--- a/GNN/Literature_NOTE.docx
+++ b/GNN/Literature_NOTE.docx
@@ -51,8 +51,6 @@
           <w:szCs w:val="34"/>
         </w:rPr>
       </w:pPr>
-      <w:proofErr w:type="spellStart"/>
-      <w:proofErr w:type="gramStart"/>
       <w:r>
         <w:rPr>
           <w:rFonts w:ascii="宋体" w:eastAsia="宋体" w:hAnsi="宋体" w:hint="eastAsia"/>
@@ -84,20 +82,7 @@
           <w:sz w:val="28"/>
           <w:szCs w:val="28"/>
         </w:rPr>
-        <w:t>Reinforcement</w:t>
-      </w:r>
-      <w:proofErr w:type="spellEnd"/>
-      <w:proofErr w:type="gramEnd"/>
-      <w:r>
-        <w:rPr>
-          <w:rFonts w:ascii="宋体" w:eastAsia="宋体" w:hAnsi="宋体"/>
-          <w:b/>
-          <w:bCs/>
-          <w:color w:val="000000"/>
-          <w:sz w:val="28"/>
-          <w:szCs w:val="28"/>
-        </w:rPr>
-        <w:t xml:space="preserve"> Learning</w:t>
+        <w:t>Reinforcement Learning</w:t>
       </w:r>
     </w:p>
     <w:p>
@@ -119,7 +104,6 @@
           <w:szCs w:val="28"/>
         </w:rPr>
       </w:pPr>
-      <w:proofErr w:type="spellStart"/>
       <w:r>
         <w:rPr>
           <w:rFonts w:ascii="宋体" w:eastAsia="宋体" w:hAnsi="宋体"/>
@@ -129,9 +113,8 @@
           <w:sz w:val="28"/>
           <w:szCs w:val="28"/>
         </w:rPr>
-        <w:t>GraphNAS</w:t>
-      </w:r>
-      <w:proofErr w:type="spellEnd"/>
+        <w:t>GraphNAS: Graph Neural Architecture Search with</w:t>
+      </w:r>
       <w:r>
         <w:rPr>
           <w:rFonts w:ascii="宋体" w:eastAsia="宋体" w:hAnsi="宋体"/>
@@ -141,7 +124,7 @@
           <w:sz w:val="28"/>
           <w:szCs w:val="28"/>
         </w:rPr>
-        <w:t>: Graph Neural Architecture Search with</w:t>
+        <w:t xml:space="preserve"> </w:t>
       </w:r>
       <w:r>
         <w:rPr>
@@ -152,7 +135,43 @@
           <w:sz w:val="28"/>
           <w:szCs w:val="28"/>
         </w:rPr>
-        <w:t xml:space="preserve"> </w:t>
+        <w:t>Reinforcement Learning</w:t>
+      </w:r>
+    </w:p>
+    <w:p>
+      <w:pPr>
+        <w:adjustRightInd w:val="0"/>
+        <w:snapToGrid w:val="0"/>
+        <w:rPr>
+          <w:rFonts w:ascii="宋体" w:eastAsia="宋体" w:hAnsi="宋体"/>
+          <w:b/>
+          <w:bCs/>
+          <w:color w:val="4472C4" w:themeColor="accent1"/>
+          <w:sz w:val="34"/>
+          <w:szCs w:val="34"/>
+        </w:rPr>
+      </w:pPr>
+      <w:r>
+        <w:rPr>
+          <w:rFonts w:ascii="宋体" w:eastAsia="宋体" w:hAnsi="宋体" w:hint="eastAsia"/>
+          <w:b/>
+          <w:bCs/>
+          <w:color w:val="4472C4" w:themeColor="accent1"/>
+          <w:sz w:val="34"/>
+          <w:szCs w:val="34"/>
+        </w:rPr>
+        <w:t>Ba</w:t>
+      </w:r>
+      <w:r>
+        <w:rPr>
+          <w:rFonts w:ascii="宋体" w:eastAsia="宋体" w:hAnsi="宋体"/>
+          <w:b/>
+          <w:bCs/>
+          <w:color w:val="4472C4" w:themeColor="accent1"/>
+          <w:sz w:val="34"/>
+          <w:szCs w:val="34"/>
+        </w:rPr>
+        <w:t>sic:</w:t>
       </w:r>
       <w:r>
         <w:rPr>
@@ -163,81 +182,30 @@
           <w:sz w:val="28"/>
           <w:szCs w:val="28"/>
         </w:rPr>
-        <w:t>Reinforcement Learning</w:t>
-      </w:r>
-    </w:p>
-    <w:p>
-      <w:pPr>
-        <w:adjustRightInd w:val="0"/>
-        <w:snapToGrid w:val="0"/>
-        <w:rPr>
-          <w:rFonts w:ascii="宋体" w:eastAsia="宋体" w:hAnsi="宋体"/>
-          <w:b/>
-          <w:bCs/>
-          <w:color w:val="4472C4" w:themeColor="accent1"/>
-          <w:sz w:val="34"/>
-          <w:szCs w:val="34"/>
-        </w:rPr>
-      </w:pPr>
-      <w:proofErr w:type="spellStart"/>
-      <w:proofErr w:type="gramStart"/>
-      <w:r>
-        <w:rPr>
-          <w:rFonts w:ascii="宋体" w:eastAsia="宋体" w:hAnsi="宋体" w:hint="eastAsia"/>
-          <w:b/>
-          <w:bCs/>
-          <w:color w:val="4472C4" w:themeColor="accent1"/>
-          <w:sz w:val="34"/>
-          <w:szCs w:val="34"/>
-        </w:rPr>
-        <w:t>Ba</w:t>
-      </w:r>
-      <w:r>
-        <w:rPr>
-          <w:rFonts w:ascii="宋体" w:eastAsia="宋体" w:hAnsi="宋体"/>
-          <w:b/>
-          <w:bCs/>
-          <w:color w:val="4472C4" w:themeColor="accent1"/>
-          <w:sz w:val="34"/>
-          <w:szCs w:val="34"/>
-        </w:rPr>
-        <w:t>sic:</w:t>
-      </w:r>
-      <w:r>
-        <w:rPr>
-          <w:rFonts w:ascii="宋体" w:eastAsia="宋体" w:hAnsi="宋体"/>
+        <w:t>B</w:t>
+      </w:r>
+      <w:r>
+        <w:rPr>
+          <w:rFonts w:ascii="宋体" w:eastAsia="宋体" w:hAnsi="宋体" w:hint="eastAsia"/>
           <w:b/>
           <w:bCs/>
           <w:color w:val="000000"/>
           <w:sz w:val="28"/>
           <w:szCs w:val="28"/>
         </w:rPr>
-        <w:t>B</w:t>
-      </w:r>
-      <w:r>
-        <w:rPr>
-          <w:rFonts w:ascii="宋体" w:eastAsia="宋体" w:hAnsi="宋体" w:hint="eastAsia"/>
+        <w:t>i</w:t>
+      </w:r>
+      <w:r>
+        <w:rPr>
+          <w:rFonts w:ascii="宋体" w:eastAsia="宋体" w:hAnsi="宋体"/>
           <w:b/>
           <w:bCs/>
           <w:color w:val="000000"/>
           <w:sz w:val="28"/>
           <w:szCs w:val="28"/>
         </w:rPr>
-        <w:t>i</w:t>
-      </w:r>
-      <w:r>
-        <w:rPr>
-          <w:rFonts w:ascii="宋体" w:eastAsia="宋体" w:hAnsi="宋体"/>
-          <w:b/>
-          <w:bCs/>
-          <w:color w:val="000000"/>
-          <w:sz w:val="28"/>
-          <w:szCs w:val="28"/>
-        </w:rPr>
         <w:t>ology</w:t>
       </w:r>
-      <w:proofErr w:type="spellEnd"/>
-      <w:proofErr w:type="gramEnd"/>
     </w:p>
     <w:p>
       <w:pPr>
@@ -258,7 +226,6 @@
           <w:szCs w:val="28"/>
         </w:rPr>
       </w:pPr>
-      <w:proofErr w:type="spellStart"/>
       <w:r>
         <w:rPr>
           <w:rFonts w:ascii="宋体" w:eastAsia="宋体" w:hAnsi="宋体"/>
@@ -268,10 +235,15 @@
           <w:sz w:val="28"/>
           <w:szCs w:val="28"/>
         </w:rPr>
-        <w:t>AffinityNet</w:t>
-      </w:r>
-      <w:proofErr w:type="spellEnd"/>
-      <w:r>
+        <w:t>AffinityNet: Semi-supervised Few-shot Learning forDisease</w:t>
+      </w:r>
+    </w:p>
+    <w:p>
+      <w:pPr>
+        <w:pStyle w:val="a8"/>
+        <w:adjustRightInd w:val="0"/>
+        <w:snapToGrid w:val="0"/>
+        <w:ind w:left="360" w:firstLineChars="0" w:firstLine="0"/>
         <w:rPr>
           <w:rFonts w:ascii="宋体" w:eastAsia="宋体" w:hAnsi="宋体"/>
           <w:b/>
@@ -280,9 +252,7 @@
           <w:sz w:val="28"/>
           <w:szCs w:val="28"/>
         </w:rPr>
-        <w:t xml:space="preserve">: Semi-supervised Few-shot Learning </w:t>
-      </w:r>
-      <w:proofErr w:type="spellStart"/>
+      </w:pPr>
       <w:r>
         <w:rPr>
           <w:rFonts w:ascii="宋体" w:eastAsia="宋体" w:hAnsi="宋体"/>
@@ -292,34 +262,6 @@
           <w:sz w:val="28"/>
           <w:szCs w:val="28"/>
         </w:rPr>
-        <w:t>forDisease</w:t>
-      </w:r>
-      <w:proofErr w:type="spellEnd"/>
-    </w:p>
-    <w:p>
-      <w:pPr>
-        <w:pStyle w:val="a8"/>
-        <w:adjustRightInd w:val="0"/>
-        <w:snapToGrid w:val="0"/>
-        <w:ind w:left="360" w:firstLineChars="0" w:firstLine="0"/>
-        <w:rPr>
-          <w:rFonts w:ascii="宋体" w:eastAsia="宋体" w:hAnsi="宋体" w:hint="eastAsia"/>
-          <w:b/>
-          <w:bCs/>
-          <w:color w:val="000000"/>
-          <w:sz w:val="28"/>
-          <w:szCs w:val="28"/>
-        </w:rPr>
-      </w:pPr>
-      <w:r>
-        <w:rPr>
-          <w:rFonts w:ascii="宋体" w:eastAsia="宋体" w:hAnsi="宋体"/>
-          <w:b/>
-          <w:bCs/>
-          <w:color w:val="000000"/>
-          <w:sz w:val="28"/>
-          <w:szCs w:val="28"/>
-        </w:rPr>
         <w:t>Type Prediction</w:t>
       </w:r>
     </w:p>
@@ -706,7 +648,7 @@
         <w:adjustRightInd w:val="0"/>
         <w:snapToGrid w:val="0"/>
         <w:rPr>
-          <w:rFonts w:ascii="宋体" w:eastAsia="宋体" w:hAnsi="宋体" w:hint="eastAsia"/>
+          <w:rFonts w:ascii="宋体" w:eastAsia="宋体" w:hAnsi="宋体"/>
           <w:b/>
           <w:bCs/>
           <w:color w:val="4472C4" w:themeColor="accent1"/>
@@ -753,21 +695,21 @@
         <w:adjustRightInd w:val="0"/>
         <w:snapToGrid w:val="0"/>
         <w:rPr>
-          <w:rFonts w:ascii="宋体" w:eastAsia="宋体" w:hAnsi="宋体" w:hint="eastAsia"/>
-          <w:b/>
-          <w:bCs/>
-          <w:color w:val="4472C4" w:themeColor="accent1"/>
-          <w:sz w:val="34"/>
-          <w:szCs w:val="34"/>
-        </w:rPr>
-      </w:pPr>
-    </w:p>
-    <w:p>
-      <w:pPr>
-        <w:adjustRightInd w:val="0"/>
-        <w:snapToGrid w:val="0"/>
-        <w:rPr>
-          <w:rFonts w:ascii="宋体" w:eastAsia="宋体" w:hAnsi="宋体" w:hint="eastAsia"/>
+          <w:rFonts w:ascii="宋体" w:eastAsia="宋体" w:hAnsi="宋体"/>
+          <w:b/>
+          <w:bCs/>
+          <w:color w:val="4472C4" w:themeColor="accent1"/>
+          <w:sz w:val="34"/>
+          <w:szCs w:val="34"/>
+        </w:rPr>
+      </w:pPr>
+    </w:p>
+    <w:p>
+      <w:pPr>
+        <w:adjustRightInd w:val="0"/>
+        <w:snapToGrid w:val="0"/>
+        <w:rPr>
+          <w:rFonts w:ascii="宋体" w:eastAsia="宋体" w:hAnsi="宋体"/>
           <w:b/>
           <w:bCs/>
           <w:color w:val="4472C4" w:themeColor="accent1"/>
@@ -803,21 +745,21 @@
         <w:adjustRightInd w:val="0"/>
         <w:snapToGrid w:val="0"/>
         <w:rPr>
-          <w:rFonts w:ascii="宋体" w:eastAsia="宋体" w:hAnsi="宋体" w:hint="eastAsia"/>
-          <w:b/>
-          <w:bCs/>
-          <w:color w:val="4472C4" w:themeColor="accent1"/>
-          <w:sz w:val="34"/>
-          <w:szCs w:val="34"/>
-        </w:rPr>
-      </w:pPr>
-    </w:p>
-    <w:p>
-      <w:pPr>
-        <w:adjustRightInd w:val="0"/>
-        <w:snapToGrid w:val="0"/>
-        <w:rPr>
-          <w:rFonts w:ascii="宋体" w:eastAsia="宋体" w:hAnsi="宋体" w:hint="eastAsia"/>
+          <w:rFonts w:ascii="宋体" w:eastAsia="宋体" w:hAnsi="宋体"/>
+          <w:b/>
+          <w:bCs/>
+          <w:color w:val="4472C4" w:themeColor="accent1"/>
+          <w:sz w:val="34"/>
+          <w:szCs w:val="34"/>
+        </w:rPr>
+      </w:pPr>
+    </w:p>
+    <w:p>
+      <w:pPr>
+        <w:adjustRightInd w:val="0"/>
+        <w:snapToGrid w:val="0"/>
+        <w:rPr>
+          <w:rFonts w:ascii="宋体" w:eastAsia="宋体" w:hAnsi="宋体"/>
           <w:b/>
           <w:bCs/>
           <w:color w:val="4472C4" w:themeColor="accent1"/>
@@ -842,21 +784,21 @@
         <w:adjustRightInd w:val="0"/>
         <w:snapToGrid w:val="0"/>
         <w:rPr>
-          <w:rFonts w:ascii="宋体" w:eastAsia="宋体" w:hAnsi="宋体" w:hint="eastAsia"/>
-          <w:b/>
-          <w:bCs/>
-          <w:color w:val="4472C4" w:themeColor="accent1"/>
-          <w:sz w:val="34"/>
-          <w:szCs w:val="34"/>
-        </w:rPr>
-      </w:pPr>
-    </w:p>
-    <w:p>
-      <w:pPr>
-        <w:adjustRightInd w:val="0"/>
-        <w:snapToGrid w:val="0"/>
-        <w:rPr>
-          <w:rFonts w:ascii="宋体" w:eastAsia="宋体" w:hAnsi="宋体" w:hint="eastAsia"/>
+          <w:rFonts w:ascii="宋体" w:eastAsia="宋体" w:hAnsi="宋体"/>
+          <w:b/>
+          <w:bCs/>
+          <w:color w:val="4472C4" w:themeColor="accent1"/>
+          <w:sz w:val="34"/>
+          <w:szCs w:val="34"/>
+        </w:rPr>
+      </w:pPr>
+    </w:p>
+    <w:p>
+      <w:pPr>
+        <w:adjustRightInd w:val="0"/>
+        <w:snapToGrid w:val="0"/>
+        <w:rPr>
+          <w:rFonts w:ascii="宋体" w:eastAsia="宋体" w:hAnsi="宋体"/>
           <w:b/>
           <w:bCs/>
           <w:color w:val="4472C4" w:themeColor="accent1"/>
@@ -903,21 +845,21 @@
         <w:adjustRightInd w:val="0"/>
         <w:snapToGrid w:val="0"/>
         <w:rPr>
-          <w:rFonts w:ascii="宋体" w:eastAsia="宋体" w:hAnsi="宋体" w:hint="eastAsia"/>
-          <w:b/>
-          <w:bCs/>
-          <w:color w:val="4472C4" w:themeColor="accent1"/>
-          <w:sz w:val="34"/>
-          <w:szCs w:val="34"/>
-        </w:rPr>
-      </w:pPr>
-    </w:p>
-    <w:p>
-      <w:pPr>
-        <w:adjustRightInd w:val="0"/>
-        <w:snapToGrid w:val="0"/>
-        <w:rPr>
-          <w:rFonts w:ascii="宋体" w:eastAsia="宋体" w:hAnsi="宋体" w:hint="eastAsia"/>
+          <w:rFonts w:ascii="宋体" w:eastAsia="宋体" w:hAnsi="宋体"/>
+          <w:b/>
+          <w:bCs/>
+          <w:color w:val="4472C4" w:themeColor="accent1"/>
+          <w:sz w:val="34"/>
+          <w:szCs w:val="34"/>
+        </w:rPr>
+      </w:pPr>
+    </w:p>
+    <w:p>
+      <w:pPr>
+        <w:adjustRightInd w:val="0"/>
+        <w:snapToGrid w:val="0"/>
+        <w:rPr>
+          <w:rFonts w:ascii="宋体" w:eastAsia="宋体" w:hAnsi="宋体"/>
           <w:b/>
           <w:bCs/>
           <w:color w:val="4472C4" w:themeColor="accent1"/>
@@ -953,7 +895,7 @@
         <w:adjustRightInd w:val="0"/>
         <w:snapToGrid w:val="0"/>
         <w:rPr>
-          <w:rFonts w:ascii="宋体" w:eastAsia="宋体" w:hAnsi="宋体" w:hint="eastAsia"/>
+          <w:rFonts w:ascii="宋体" w:eastAsia="宋体" w:hAnsi="宋体"/>
           <w:b/>
           <w:bCs/>
           <w:color w:val="4472C4" w:themeColor="accent1"/>
@@ -968,7 +910,7 @@
         <w:snapToGrid w:val="0"/>
         <w:rPr>
           <w:rStyle w:val="skip"/>
-          <w:rFonts w:ascii="宋体" w:eastAsia="宋体" w:hAnsi="宋体" w:cs="Arial" w:hint="eastAsia"/>
+          <w:rFonts w:ascii="宋体" w:eastAsia="宋体" w:hAnsi="宋体" w:cs="Arial"/>
           <w:b/>
           <w:bCs/>
           <w:color w:val="4472C4" w:themeColor="accent1"/>
@@ -1012,21 +954,21 @@
         <w:adjustRightInd w:val="0"/>
         <w:snapToGrid w:val="0"/>
         <w:rPr>
-          <w:rFonts w:ascii="宋体" w:eastAsia="宋体" w:hAnsi="宋体" w:hint="eastAsia"/>
-          <w:b/>
-          <w:bCs/>
-          <w:color w:val="4472C4" w:themeColor="accent1"/>
-          <w:sz w:val="34"/>
-          <w:szCs w:val="34"/>
-        </w:rPr>
-      </w:pPr>
-    </w:p>
-    <w:p>
-      <w:pPr>
-        <w:adjustRightInd w:val="0"/>
-        <w:snapToGrid w:val="0"/>
-        <w:rPr>
-          <w:rFonts w:ascii="宋体" w:eastAsia="宋体" w:hAnsi="宋体" w:hint="eastAsia"/>
+          <w:rFonts w:ascii="宋体" w:eastAsia="宋体" w:hAnsi="宋体"/>
+          <w:b/>
+          <w:bCs/>
+          <w:color w:val="4472C4" w:themeColor="accent1"/>
+          <w:sz w:val="34"/>
+          <w:szCs w:val="34"/>
+        </w:rPr>
+      </w:pPr>
+    </w:p>
+    <w:p>
+      <w:pPr>
+        <w:adjustRightInd w:val="0"/>
+        <w:snapToGrid w:val="0"/>
+        <w:rPr>
+          <w:rFonts w:ascii="宋体" w:eastAsia="宋体" w:hAnsi="宋体"/>
           <w:b/>
           <w:bCs/>
           <w:color w:val="4472C4" w:themeColor="accent1"/>
@@ -1084,7 +1026,7 @@
         <w:adjustRightInd w:val="0"/>
         <w:snapToGrid w:val="0"/>
         <w:rPr>
-          <w:rFonts w:ascii="宋体" w:eastAsia="宋体" w:hAnsi="宋体" w:hint="eastAsia"/>
+          <w:rFonts w:ascii="宋体" w:eastAsia="宋体" w:hAnsi="宋体"/>
           <w:color w:val="4472C4" w:themeColor="accent1"/>
           <w:sz w:val="24"/>
           <w:szCs w:val="24"/>
@@ -1114,19 +1056,19 @@
         <w:adjustRightInd w:val="0"/>
         <w:snapToGrid w:val="0"/>
         <w:rPr>
-          <w:rFonts w:ascii="宋体" w:eastAsia="宋体" w:hAnsi="宋体" w:hint="eastAsia"/>
-          <w:color w:val="4472C4" w:themeColor="accent1"/>
-          <w:sz w:val="24"/>
-          <w:szCs w:val="24"/>
-        </w:rPr>
-      </w:pPr>
-    </w:p>
-    <w:p>
-      <w:pPr>
-        <w:adjustRightInd w:val="0"/>
-        <w:snapToGrid w:val="0"/>
-        <w:rPr>
-          <w:rFonts w:ascii="宋体" w:eastAsia="宋体" w:hAnsi="宋体" w:hint="eastAsia"/>
+          <w:rFonts w:ascii="宋体" w:eastAsia="宋体" w:hAnsi="宋体"/>
+          <w:color w:val="4472C4" w:themeColor="accent1"/>
+          <w:sz w:val="24"/>
+          <w:szCs w:val="24"/>
+        </w:rPr>
+      </w:pPr>
+    </w:p>
+    <w:p>
+      <w:pPr>
+        <w:adjustRightInd w:val="0"/>
+        <w:snapToGrid w:val="0"/>
+        <w:rPr>
+          <w:rFonts w:ascii="宋体" w:eastAsia="宋体" w:hAnsi="宋体"/>
           <w:color w:val="4472C4" w:themeColor="accent1"/>
           <w:sz w:val="24"/>
           <w:szCs w:val="24"/>
@@ -1165,21 +1107,21 @@
         <w:adjustRightInd w:val="0"/>
         <w:snapToGrid w:val="0"/>
         <w:rPr>
-          <w:rFonts w:ascii="宋体" w:eastAsia="宋体" w:hAnsi="宋体" w:hint="eastAsia"/>
-          <w:b/>
-          <w:bCs/>
-          <w:color w:val="4472C4" w:themeColor="accent1"/>
-          <w:sz w:val="34"/>
-          <w:szCs w:val="34"/>
-        </w:rPr>
-      </w:pPr>
-    </w:p>
-    <w:p>
-      <w:pPr>
-        <w:adjustRightInd w:val="0"/>
-        <w:snapToGrid w:val="0"/>
-        <w:rPr>
-          <w:rFonts w:ascii="宋体" w:eastAsia="宋体" w:hAnsi="宋体" w:hint="eastAsia"/>
+          <w:rFonts w:ascii="宋体" w:eastAsia="宋体" w:hAnsi="宋体"/>
+          <w:b/>
+          <w:bCs/>
+          <w:color w:val="4472C4" w:themeColor="accent1"/>
+          <w:sz w:val="34"/>
+          <w:szCs w:val="34"/>
+        </w:rPr>
+      </w:pPr>
+    </w:p>
+    <w:p>
+      <w:pPr>
+        <w:adjustRightInd w:val="0"/>
+        <w:snapToGrid w:val="0"/>
+        <w:rPr>
+          <w:rFonts w:ascii="宋体" w:eastAsia="宋体" w:hAnsi="宋体"/>
           <w:b/>
           <w:bCs/>
           <w:color w:val="4472C4" w:themeColor="accent1"/>
@@ -1215,21 +1157,21 @@
         <w:adjustRightInd w:val="0"/>
         <w:snapToGrid w:val="0"/>
         <w:rPr>
-          <w:rFonts w:ascii="宋体" w:eastAsia="宋体" w:hAnsi="宋体" w:hint="eastAsia"/>
-          <w:b/>
-          <w:bCs/>
-          <w:color w:val="4472C4" w:themeColor="accent1"/>
-          <w:sz w:val="34"/>
-          <w:szCs w:val="34"/>
-        </w:rPr>
-      </w:pPr>
-    </w:p>
-    <w:p>
-      <w:pPr>
-        <w:adjustRightInd w:val="0"/>
-        <w:snapToGrid w:val="0"/>
-        <w:rPr>
-          <w:rFonts w:ascii="宋体" w:eastAsia="宋体" w:hAnsi="宋体" w:hint="eastAsia"/>
+          <w:rFonts w:ascii="宋体" w:eastAsia="宋体" w:hAnsi="宋体"/>
+          <w:b/>
+          <w:bCs/>
+          <w:color w:val="4472C4" w:themeColor="accent1"/>
+          <w:sz w:val="34"/>
+          <w:szCs w:val="34"/>
+        </w:rPr>
+      </w:pPr>
+    </w:p>
+    <w:p>
+      <w:pPr>
+        <w:adjustRightInd w:val="0"/>
+        <w:snapToGrid w:val="0"/>
+        <w:rPr>
+          <w:rFonts w:ascii="宋体" w:eastAsia="宋体" w:hAnsi="宋体"/>
           <w:b/>
           <w:bCs/>
           <w:color w:val="4472C4" w:themeColor="accent1"/>
@@ -1276,21 +1218,21 @@
         <w:adjustRightInd w:val="0"/>
         <w:snapToGrid w:val="0"/>
         <w:rPr>
-          <w:rFonts w:ascii="宋体" w:eastAsia="宋体" w:hAnsi="宋体" w:hint="eastAsia"/>
-          <w:b/>
-          <w:bCs/>
-          <w:color w:val="4472C4" w:themeColor="accent1"/>
-          <w:sz w:val="34"/>
-          <w:szCs w:val="34"/>
-        </w:rPr>
-      </w:pPr>
-    </w:p>
-    <w:p>
-      <w:pPr>
-        <w:adjustRightInd w:val="0"/>
-        <w:snapToGrid w:val="0"/>
-        <w:rPr>
-          <w:rFonts w:ascii="宋体" w:eastAsia="宋体" w:hAnsi="宋体" w:hint="eastAsia"/>
+          <w:rFonts w:ascii="宋体" w:eastAsia="宋体" w:hAnsi="宋体"/>
+          <w:b/>
+          <w:bCs/>
+          <w:color w:val="4472C4" w:themeColor="accent1"/>
+          <w:sz w:val="34"/>
+          <w:szCs w:val="34"/>
+        </w:rPr>
+      </w:pPr>
+    </w:p>
+    <w:p>
+      <w:pPr>
+        <w:adjustRightInd w:val="0"/>
+        <w:snapToGrid w:val="0"/>
+        <w:rPr>
+          <w:rFonts w:ascii="宋体" w:eastAsia="宋体" w:hAnsi="宋体"/>
           <w:b/>
           <w:bCs/>
           <w:color w:val="4472C4" w:themeColor="accent1"/>
@@ -1315,189 +1257,189 @@
         <w:adjustRightInd w:val="0"/>
         <w:snapToGrid w:val="0"/>
         <w:rPr>
-          <w:rFonts w:ascii="宋体" w:eastAsia="宋体" w:hAnsi="宋体" w:hint="eastAsia"/>
-          <w:b/>
-          <w:bCs/>
-          <w:color w:val="000000"/>
-          <w:sz w:val="34"/>
-          <w:szCs w:val="34"/>
-        </w:rPr>
-      </w:pPr>
-    </w:p>
-    <w:p>
-      <w:pPr>
-        <w:adjustRightInd w:val="0"/>
-        <w:snapToGrid w:val="0"/>
-        <w:rPr>
-          <w:rFonts w:ascii="宋体" w:eastAsia="宋体" w:hAnsi="宋体" w:hint="eastAsia"/>
-          <w:b/>
-          <w:bCs/>
-          <w:color w:val="000000"/>
-          <w:sz w:val="34"/>
-          <w:szCs w:val="34"/>
-        </w:rPr>
-      </w:pPr>
-    </w:p>
-    <w:p>
-      <w:pPr>
-        <w:adjustRightInd w:val="0"/>
-        <w:snapToGrid w:val="0"/>
-        <w:rPr>
-          <w:rFonts w:ascii="宋体" w:eastAsia="宋体" w:hAnsi="宋体" w:hint="eastAsia"/>
-          <w:b/>
-          <w:bCs/>
-          <w:color w:val="000000"/>
-          <w:sz w:val="34"/>
-          <w:szCs w:val="34"/>
-        </w:rPr>
-      </w:pPr>
-    </w:p>
-    <w:p>
-      <w:pPr>
-        <w:adjustRightInd w:val="0"/>
-        <w:snapToGrid w:val="0"/>
-        <w:rPr>
-          <w:rFonts w:ascii="宋体" w:eastAsia="宋体" w:hAnsi="宋体" w:hint="eastAsia"/>
-          <w:b/>
-          <w:bCs/>
-          <w:color w:val="000000"/>
-          <w:sz w:val="34"/>
-          <w:szCs w:val="34"/>
-        </w:rPr>
-      </w:pPr>
-    </w:p>
-    <w:p>
-      <w:pPr>
-        <w:adjustRightInd w:val="0"/>
-        <w:snapToGrid w:val="0"/>
-        <w:rPr>
-          <w:rFonts w:ascii="宋体" w:eastAsia="宋体" w:hAnsi="宋体" w:hint="eastAsia"/>
-          <w:b/>
-          <w:bCs/>
-          <w:color w:val="000000"/>
-          <w:sz w:val="34"/>
-          <w:szCs w:val="34"/>
-        </w:rPr>
-      </w:pPr>
-    </w:p>
-    <w:p>
-      <w:pPr>
-        <w:adjustRightInd w:val="0"/>
-        <w:snapToGrid w:val="0"/>
-        <w:rPr>
-          <w:rFonts w:ascii="宋体" w:eastAsia="宋体" w:hAnsi="宋体" w:hint="eastAsia"/>
-          <w:b/>
-          <w:bCs/>
-          <w:color w:val="000000"/>
-          <w:sz w:val="34"/>
-          <w:szCs w:val="34"/>
-        </w:rPr>
-      </w:pPr>
-    </w:p>
-    <w:p>
-      <w:pPr>
-        <w:adjustRightInd w:val="0"/>
-        <w:snapToGrid w:val="0"/>
-        <w:rPr>
-          <w:rFonts w:ascii="宋体" w:eastAsia="宋体" w:hAnsi="宋体" w:hint="eastAsia"/>
-          <w:b/>
-          <w:bCs/>
-          <w:color w:val="000000"/>
-          <w:sz w:val="34"/>
-          <w:szCs w:val="34"/>
-        </w:rPr>
-      </w:pPr>
-    </w:p>
-    <w:p>
-      <w:pPr>
-        <w:adjustRightInd w:val="0"/>
-        <w:snapToGrid w:val="0"/>
-        <w:rPr>
-          <w:rFonts w:ascii="宋体" w:eastAsia="宋体" w:hAnsi="宋体" w:hint="eastAsia"/>
-          <w:b/>
-          <w:bCs/>
-          <w:color w:val="000000"/>
-          <w:sz w:val="34"/>
-          <w:szCs w:val="34"/>
-        </w:rPr>
-      </w:pPr>
-    </w:p>
-    <w:p>
-      <w:pPr>
-        <w:adjustRightInd w:val="0"/>
-        <w:snapToGrid w:val="0"/>
-        <w:rPr>
-          <w:rFonts w:ascii="宋体" w:eastAsia="宋体" w:hAnsi="宋体" w:hint="eastAsia"/>
-          <w:b/>
-          <w:bCs/>
-          <w:color w:val="000000"/>
-          <w:sz w:val="34"/>
-          <w:szCs w:val="34"/>
-        </w:rPr>
-      </w:pPr>
-    </w:p>
-    <w:p>
-      <w:pPr>
-        <w:adjustRightInd w:val="0"/>
-        <w:snapToGrid w:val="0"/>
-        <w:rPr>
-          <w:rFonts w:ascii="宋体" w:eastAsia="宋体" w:hAnsi="宋体" w:hint="eastAsia"/>
-          <w:b/>
-          <w:bCs/>
-          <w:color w:val="000000"/>
-          <w:sz w:val="34"/>
-          <w:szCs w:val="34"/>
-        </w:rPr>
-      </w:pPr>
-    </w:p>
-    <w:p>
-      <w:pPr>
-        <w:adjustRightInd w:val="0"/>
-        <w:snapToGrid w:val="0"/>
-        <w:rPr>
-          <w:rFonts w:ascii="宋体" w:eastAsia="宋体" w:hAnsi="宋体" w:hint="eastAsia"/>
-          <w:b/>
-          <w:bCs/>
-          <w:color w:val="000000"/>
-          <w:sz w:val="34"/>
-          <w:szCs w:val="34"/>
-        </w:rPr>
-      </w:pPr>
-    </w:p>
-    <w:p>
-      <w:pPr>
-        <w:adjustRightInd w:val="0"/>
-        <w:snapToGrid w:val="0"/>
-        <w:rPr>
-          <w:rFonts w:ascii="宋体" w:eastAsia="宋体" w:hAnsi="宋体" w:hint="eastAsia"/>
-          <w:b/>
-          <w:bCs/>
-          <w:color w:val="000000"/>
-          <w:sz w:val="34"/>
-          <w:szCs w:val="34"/>
-        </w:rPr>
-      </w:pPr>
-    </w:p>
-    <w:p>
-      <w:pPr>
-        <w:adjustRightInd w:val="0"/>
-        <w:snapToGrid w:val="0"/>
-        <w:rPr>
-          <w:rFonts w:ascii="宋体" w:eastAsia="宋体" w:hAnsi="宋体" w:hint="eastAsia"/>
-          <w:b/>
-          <w:bCs/>
-          <w:color w:val="000000"/>
-          <w:sz w:val="34"/>
-          <w:szCs w:val="34"/>
-        </w:rPr>
-      </w:pPr>
-    </w:p>
-    <w:p>
-      <w:pPr>
-        <w:adjustRightInd w:val="0"/>
-        <w:snapToGrid w:val="0"/>
-        <w:rPr>
-          <w:rFonts w:ascii="宋体" w:eastAsia="宋体" w:hAnsi="宋体" w:hint="eastAsia"/>
+          <w:rFonts w:ascii="宋体" w:eastAsia="宋体" w:hAnsi="宋体"/>
+          <w:b/>
+          <w:bCs/>
+          <w:color w:val="000000"/>
+          <w:sz w:val="34"/>
+          <w:szCs w:val="34"/>
+        </w:rPr>
+      </w:pPr>
+    </w:p>
+    <w:p>
+      <w:pPr>
+        <w:adjustRightInd w:val="0"/>
+        <w:snapToGrid w:val="0"/>
+        <w:rPr>
+          <w:rFonts w:ascii="宋体" w:eastAsia="宋体" w:hAnsi="宋体"/>
+          <w:b/>
+          <w:bCs/>
+          <w:color w:val="000000"/>
+          <w:sz w:val="34"/>
+          <w:szCs w:val="34"/>
+        </w:rPr>
+      </w:pPr>
+    </w:p>
+    <w:p>
+      <w:pPr>
+        <w:adjustRightInd w:val="0"/>
+        <w:snapToGrid w:val="0"/>
+        <w:rPr>
+          <w:rFonts w:ascii="宋体" w:eastAsia="宋体" w:hAnsi="宋体"/>
+          <w:b/>
+          <w:bCs/>
+          <w:color w:val="000000"/>
+          <w:sz w:val="34"/>
+          <w:szCs w:val="34"/>
+        </w:rPr>
+      </w:pPr>
+    </w:p>
+    <w:p>
+      <w:pPr>
+        <w:adjustRightInd w:val="0"/>
+        <w:snapToGrid w:val="0"/>
+        <w:rPr>
+          <w:rFonts w:ascii="宋体" w:eastAsia="宋体" w:hAnsi="宋体"/>
+          <w:b/>
+          <w:bCs/>
+          <w:color w:val="000000"/>
+          <w:sz w:val="34"/>
+          <w:szCs w:val="34"/>
+        </w:rPr>
+      </w:pPr>
+    </w:p>
+    <w:p>
+      <w:pPr>
+        <w:adjustRightInd w:val="0"/>
+        <w:snapToGrid w:val="0"/>
+        <w:rPr>
+          <w:rFonts w:ascii="宋体" w:eastAsia="宋体" w:hAnsi="宋体"/>
+          <w:b/>
+          <w:bCs/>
+          <w:color w:val="000000"/>
+          <w:sz w:val="34"/>
+          <w:szCs w:val="34"/>
+        </w:rPr>
+      </w:pPr>
+    </w:p>
+    <w:p>
+      <w:pPr>
+        <w:adjustRightInd w:val="0"/>
+        <w:snapToGrid w:val="0"/>
+        <w:rPr>
+          <w:rFonts w:ascii="宋体" w:eastAsia="宋体" w:hAnsi="宋体"/>
+          <w:b/>
+          <w:bCs/>
+          <w:color w:val="000000"/>
+          <w:sz w:val="34"/>
+          <w:szCs w:val="34"/>
+        </w:rPr>
+      </w:pPr>
+    </w:p>
+    <w:p>
+      <w:pPr>
+        <w:adjustRightInd w:val="0"/>
+        <w:snapToGrid w:val="0"/>
+        <w:rPr>
+          <w:rFonts w:ascii="宋体" w:eastAsia="宋体" w:hAnsi="宋体"/>
+          <w:b/>
+          <w:bCs/>
+          <w:color w:val="000000"/>
+          <w:sz w:val="34"/>
+          <w:szCs w:val="34"/>
+        </w:rPr>
+      </w:pPr>
+    </w:p>
+    <w:p>
+      <w:pPr>
+        <w:adjustRightInd w:val="0"/>
+        <w:snapToGrid w:val="0"/>
+        <w:rPr>
+          <w:rFonts w:ascii="宋体" w:eastAsia="宋体" w:hAnsi="宋体"/>
+          <w:b/>
+          <w:bCs/>
+          <w:color w:val="000000"/>
+          <w:sz w:val="34"/>
+          <w:szCs w:val="34"/>
+        </w:rPr>
+      </w:pPr>
+    </w:p>
+    <w:p>
+      <w:pPr>
+        <w:adjustRightInd w:val="0"/>
+        <w:snapToGrid w:val="0"/>
+        <w:rPr>
+          <w:rFonts w:ascii="宋体" w:eastAsia="宋体" w:hAnsi="宋体"/>
+          <w:b/>
+          <w:bCs/>
+          <w:color w:val="000000"/>
+          <w:sz w:val="34"/>
+          <w:szCs w:val="34"/>
+        </w:rPr>
+      </w:pPr>
+    </w:p>
+    <w:p>
+      <w:pPr>
+        <w:adjustRightInd w:val="0"/>
+        <w:snapToGrid w:val="0"/>
+        <w:rPr>
+          <w:rFonts w:ascii="宋体" w:eastAsia="宋体" w:hAnsi="宋体"/>
+          <w:b/>
+          <w:bCs/>
+          <w:color w:val="000000"/>
+          <w:sz w:val="34"/>
+          <w:szCs w:val="34"/>
+        </w:rPr>
+      </w:pPr>
+    </w:p>
+    <w:p>
+      <w:pPr>
+        <w:adjustRightInd w:val="0"/>
+        <w:snapToGrid w:val="0"/>
+        <w:rPr>
+          <w:rFonts w:ascii="宋体" w:eastAsia="宋体" w:hAnsi="宋体"/>
+          <w:b/>
+          <w:bCs/>
+          <w:color w:val="000000"/>
+          <w:sz w:val="34"/>
+          <w:szCs w:val="34"/>
+        </w:rPr>
+      </w:pPr>
+    </w:p>
+    <w:p>
+      <w:pPr>
+        <w:adjustRightInd w:val="0"/>
+        <w:snapToGrid w:val="0"/>
+        <w:rPr>
+          <w:rFonts w:ascii="宋体" w:eastAsia="宋体" w:hAnsi="宋体"/>
+          <w:b/>
+          <w:bCs/>
+          <w:color w:val="000000"/>
+          <w:sz w:val="34"/>
+          <w:szCs w:val="34"/>
+        </w:rPr>
+      </w:pPr>
+    </w:p>
+    <w:p>
+      <w:pPr>
+        <w:adjustRightInd w:val="0"/>
+        <w:snapToGrid w:val="0"/>
+        <w:rPr>
+          <w:rFonts w:ascii="宋体" w:eastAsia="宋体" w:hAnsi="宋体"/>
+          <w:b/>
+          <w:bCs/>
+          <w:color w:val="000000"/>
+          <w:sz w:val="34"/>
+          <w:szCs w:val="34"/>
+        </w:rPr>
+      </w:pPr>
+    </w:p>
+    <w:p>
+      <w:pPr>
+        <w:adjustRightInd w:val="0"/>
+        <w:snapToGrid w:val="0"/>
+        <w:rPr>
+          <w:rFonts w:ascii="宋体" w:eastAsia="宋体" w:hAnsi="宋体"/>
           <w:b/>
           <w:bCs/>
           <w:color w:val="4472C4" w:themeColor="accent1"/>
@@ -1522,7 +1464,7 @@
         <w:adjustRightInd w:val="0"/>
         <w:snapToGrid w:val="0"/>
         <w:rPr>
-          <w:rFonts w:ascii="宋体" w:eastAsia="宋体" w:hAnsi="宋体" w:hint="eastAsia"/>
+          <w:rFonts w:ascii="宋体" w:eastAsia="宋体" w:hAnsi="宋体"/>
           <w:b/>
           <w:bCs/>
           <w:color w:val="4472C4" w:themeColor="accent1"/>
@@ -1532,7 +1474,6 @@
       </w:pPr>
       <w:bookmarkStart w:id="0" w:name="OLE_LINK1"/>
       <w:bookmarkStart w:id="1" w:name="OLE_LINK2"/>
-      <w:proofErr w:type="spellStart"/>
       <w:r>
         <w:rPr>
           <w:rFonts w:ascii="宋体" w:eastAsia="宋体" w:hAnsi="宋体"/>
@@ -1542,9 +1483,46 @@
           <w:sz w:val="30"/>
           <w:szCs w:val="30"/>
         </w:rPr>
-        <w:t>GraphNAS</w:t>
-      </w:r>
-      <w:proofErr w:type="spellEnd"/>
+        <w:t>GraphNAS: Graph Neural Architecture Search with Reinforcement Learning</w:t>
+      </w:r>
+    </w:p>
+    <w:bookmarkEnd w:id="0"/>
+    <w:bookmarkEnd w:id="1"/>
+    <w:p>
+      <w:pPr>
+        <w:adjustRightInd w:val="0"/>
+        <w:snapToGrid w:val="0"/>
+        <w:rPr>
+          <w:rFonts w:ascii="宋体" w:eastAsia="宋体" w:hAnsi="宋体"/>
+          <w:b/>
+          <w:bCs/>
+          <w:color w:val="4472C4" w:themeColor="accent1"/>
+          <w:sz w:val="34"/>
+          <w:szCs w:val="34"/>
+        </w:rPr>
+      </w:pPr>
+      <w:r>
+        <w:rPr>
+          <w:rFonts w:ascii="宋体" w:eastAsia="宋体" w:hAnsi="宋体" w:hint="eastAsia"/>
+          <w:b/>
+          <w:bCs/>
+          <w:color w:val="4472C4" w:themeColor="accent1"/>
+          <w:sz w:val="34"/>
+          <w:szCs w:val="34"/>
+        </w:rPr>
+        <w:t>B</w:t>
+      </w:r>
+      <w:r>
+        <w:rPr>
+          <w:rFonts w:ascii="宋体" w:eastAsia="宋体" w:hAnsi="宋体"/>
+          <w:b/>
+          <w:bCs/>
+          <w:color w:val="4472C4" w:themeColor="accent1"/>
+          <w:sz w:val="34"/>
+          <w:szCs w:val="34"/>
+        </w:rPr>
+        <w:t>asic:</w:t>
+      </w:r>
       <w:r>
         <w:rPr>
           <w:rFonts w:ascii="宋体" w:eastAsia="宋体" w:hAnsi="宋体"/>
@@ -1554,45 +1532,7 @@
           <w:sz w:val="30"/>
           <w:szCs w:val="30"/>
         </w:rPr>
-        <w:t>: Graph Neural Architecture Search with Reinforcement Learning</w:t>
-      </w:r>
-    </w:p>
-    <w:bookmarkEnd w:id="0"/>
-    <w:bookmarkEnd w:id="1"/>
-    <w:p>
-      <w:pPr>
-        <w:adjustRightInd w:val="0"/>
-        <w:snapToGrid w:val="0"/>
-        <w:rPr>
-          <w:rFonts w:ascii="宋体" w:eastAsia="宋体" w:hAnsi="宋体" w:hint="eastAsia"/>
-          <w:b/>
-          <w:bCs/>
-          <w:color w:val="4472C4" w:themeColor="accent1"/>
-          <w:sz w:val="34"/>
-          <w:szCs w:val="34"/>
-        </w:rPr>
-      </w:pPr>
-      <w:r>
-        <w:rPr>
-          <w:rFonts w:ascii="宋体" w:eastAsia="宋体" w:hAnsi="宋体" w:hint="eastAsia"/>
-          <w:b/>
-          <w:bCs/>
-          <w:color w:val="4472C4" w:themeColor="accent1"/>
-          <w:sz w:val="34"/>
-          <w:szCs w:val="34"/>
-        </w:rPr>
-        <w:t>B</w:t>
-      </w:r>
-      <w:r>
-        <w:rPr>
-          <w:rFonts w:ascii="宋体" w:eastAsia="宋体" w:hAnsi="宋体"/>
-          <w:b/>
-          <w:bCs/>
-          <w:color w:val="4472C4" w:themeColor="accent1"/>
-          <w:sz w:val="34"/>
-          <w:szCs w:val="34"/>
-        </w:rPr>
-        <w:t>asic:</w:t>
+        <w:t xml:space="preserve"> </w:t>
       </w:r>
       <w:r>
         <w:rPr>
@@ -1603,73 +1543,7 @@
           <w:sz w:val="30"/>
           <w:szCs w:val="30"/>
         </w:rPr>
-        <w:t xml:space="preserve"> Reinforcement Learnin</w:t>
-      </w:r>
-      <w:r>
-        <w:rPr>
-          <w:rFonts w:ascii="宋体" w:eastAsia="宋体" w:hAnsi="宋体" w:hint="eastAsia"/>
-          <w:b/>
-          <w:bCs/>
-          <w:color w:val="000000"/>
-          <w:sz w:val="30"/>
-          <w:szCs w:val="30"/>
-        </w:rPr>
-        <w:t>g</w:t>
-      </w:r>
-      <w:r>
-        <w:rPr>
-          <w:rFonts w:ascii="宋体" w:eastAsia="宋体" w:hAnsi="宋体"/>
-          <w:b/>
-          <w:bCs/>
-          <w:color w:val="000000"/>
-          <w:sz w:val="30"/>
-          <w:szCs w:val="30"/>
-        </w:rPr>
-        <w:t>;</w:t>
-      </w:r>
-      <w:r>
-        <w:rPr>
-          <w:rFonts w:ascii="宋体" w:eastAsia="宋体" w:hAnsi="宋体"/>
-          <w:b/>
-          <w:bCs/>
-          <w:color w:val="4472C4" w:themeColor="accent1"/>
-          <w:sz w:val="34"/>
-          <w:szCs w:val="34"/>
-        </w:rPr>
-        <w:t xml:space="preserve"> </w:t>
-      </w:r>
-      <w:r>
-        <w:rPr>
-          <w:rFonts w:ascii="宋体" w:eastAsia="宋体" w:hAnsi="宋体"/>
-          <w:b/>
-          <w:bCs/>
-          <w:color w:val="000000" w:themeColor="text1"/>
-          <w:sz w:val="34"/>
-          <w:szCs w:val="34"/>
-        </w:rPr>
-        <w:t>A</w:t>
-      </w:r>
-      <w:r>
-        <w:rPr>
-          <w:rFonts w:ascii="宋体" w:eastAsia="宋体" w:hAnsi="宋体" w:hint="eastAsia"/>
-          <w:b/>
-          <w:bCs/>
-          <w:color w:val="000000" w:themeColor="text1"/>
-          <w:sz w:val="34"/>
-          <w:szCs w:val="34"/>
-        </w:rPr>
-        <w:t>r</w:t>
-      </w:r>
-      <w:r>
-        <w:rPr>
-          <w:rFonts w:ascii="宋体" w:eastAsia="宋体" w:hAnsi="宋体"/>
-          <w:b/>
-          <w:bCs/>
-          <w:color w:val="000000" w:themeColor="text1"/>
-          <w:sz w:val="34"/>
-          <w:szCs w:val="34"/>
-        </w:rPr>
-        <w:t>chitecture Search</w:t>
+        <w:t>NAS</w:t>
       </w:r>
     </w:p>
     <w:p>
@@ -1680,63 +1554,36 @@
         <w:ind w:left="480" w:hanging="480"/>
       </w:pPr>
       <w:r>
-        <w:t>[x</w:t>
-      </w:r>
-      <w:proofErr w:type="gramStart"/>
-      <w:r>
-        <w:t>].Gao</w:t>
-      </w:r>
-      <w:proofErr w:type="gramEnd"/>
-      <w:r>
-        <w:t xml:space="preserve">, Y., Yang, H., Zhang, P., Zhou, C., &amp; Hu, Y. (2019). </w:t>
-      </w:r>
-      <w:proofErr w:type="spellStart"/>
+        <w:t xml:space="preserve">[x].Gao, Y., Yang, H., Zhang, P., Zhou, C., &amp; Hu, Y. (2019). </w:t>
+      </w:r>
       <w:r>
         <w:rPr>
           <w:i/>
           <w:iCs/>
         </w:rPr>
-        <w:t>GraphNAS</w:t>
-      </w:r>
-      <w:proofErr w:type="spellEnd"/>
+        <w:t>GraphNAS: Graph Neural Architecture Search with Reinforcement Learning</w:t>
+      </w:r>
+      <w:r>
+        <w:t>. A</w:t>
+      </w:r>
+      <w:r>
+        <w:rPr>
+          <w:rFonts w:hint="eastAsia"/>
+        </w:rPr>
+        <w:t>r</w:t>
+      </w:r>
+      <w:r>
+        <w:t>xiv.</w:t>
+      </w:r>
       <w:r>
         <w:rPr>
           <w:i/>
           <w:iCs/>
         </w:rPr>
-        <w:t>: Graph Neural Architecture Search with Reinforcement Learning</w:t>
-      </w:r>
-      <w:r>
-        <w:t xml:space="preserve">. </w:t>
-      </w:r>
-      <w:proofErr w:type="spellStart"/>
-      <w:proofErr w:type="gramStart"/>
-      <w:r>
-        <w:t>A</w:t>
-      </w:r>
-      <w:r>
-        <w:rPr>
-          <w:rFonts w:hint="eastAsia"/>
-        </w:rPr>
-        <w:t>r</w:t>
-      </w:r>
-      <w:r>
-        <w:t>xiv.</w:t>
-      </w:r>
-      <w:r>
-        <w:rPr>
-          <w:i/>
-          <w:iCs/>
-        </w:rPr>
         <w:t>April</w:t>
       </w:r>
       <w:r>
-        <w:t>.I</w:t>
-      </w:r>
-      <w:proofErr w:type="spellEnd"/>
-      <w:proofErr w:type="gramEnd"/>
-      <w:r>
-        <w:t xml:space="preserve"> </w:t>
+        <w:t xml:space="preserve">.I </w:t>
       </w:r>
       <w:hyperlink r:id="rId8" w:history="1">
         <w:r>
@@ -1753,15 +1600,7 @@
         <w:ind w:left="480" w:hanging="480"/>
       </w:pPr>
       <w:r>
-        <w:t>[X</w:t>
-      </w:r>
-      <w:proofErr w:type="gramStart"/>
-      <w:r>
-        <w:t>].Gao</w:t>
-      </w:r>
-      <w:proofErr w:type="gramEnd"/>
-      <w:r>
-        <w:t xml:space="preserve">, Y., Yang, H., Zhang, P., Zhou, C., &amp; Hu, Y. (2020). </w:t>
+        <w:t xml:space="preserve">[X].Gao, Y., Yang, H., Zhang, P., Zhou, C., &amp; Hu, Y. (2020). </w:t>
       </w:r>
       <w:r>
         <w:rPr>
@@ -1790,7 +1629,7 @@
         <w:adjustRightInd w:val="0"/>
         <w:snapToGrid w:val="0"/>
         <w:rPr>
-          <w:rFonts w:ascii="宋体" w:eastAsia="宋体" w:hAnsi="宋体" w:hint="eastAsia"/>
+          <w:rFonts w:ascii="宋体" w:eastAsia="宋体" w:hAnsi="宋体"/>
           <w:b/>
           <w:bCs/>
           <w:color w:val="4472C4" w:themeColor="accent1"/>
@@ -1892,7 +1731,6 @@
         </w:rPr>
         <w:t>Agent</w:t>
       </w:r>
-      <w:proofErr w:type="gramStart"/>
       <w:r>
         <w:rPr>
           <w:rFonts w:ascii="宋体" w:eastAsia="宋体" w:hAnsi="宋体"/>
@@ -1904,7 +1742,6 @@
         </w:rPr>
         <w:t>’</w:t>
       </w:r>
-      <w:proofErr w:type="gramEnd"/>
       <w:r>
         <w:rPr>
           <w:rFonts w:ascii="宋体" w:eastAsia="宋体" w:hAnsi="宋体"/>
@@ -2135,7 +1972,7 @@
         <w:adjustRightInd w:val="0"/>
         <w:snapToGrid w:val="0"/>
         <w:rPr>
-          <w:rFonts w:ascii="宋体" w:eastAsia="宋体" w:hAnsi="宋体" w:hint="eastAsia"/>
+          <w:rFonts w:ascii="宋体" w:eastAsia="宋体" w:hAnsi="宋体"/>
           <w:b/>
           <w:bCs/>
           <w:color w:val="4472C4" w:themeColor="accent1"/>
@@ -2160,7 +1997,7 @@
         <w:adjustRightInd w:val="0"/>
         <w:snapToGrid w:val="0"/>
         <w:rPr>
-          <w:rFonts w:ascii="宋体" w:eastAsia="宋体" w:hAnsi="宋体" w:hint="eastAsia"/>
+          <w:rFonts w:ascii="宋体" w:eastAsia="宋体" w:hAnsi="宋体"/>
           <w:b/>
           <w:bCs/>
           <w:color w:val="4472C4" w:themeColor="accent1"/>
@@ -2343,21 +2180,58 @@
           <w:sz w:val="24"/>
           <w:szCs w:val="24"/>
         </w:rPr>
-        <w:t>数据集</w:t>
-      </w:r>
-      <w:proofErr w:type="spellStart"/>
-      <w:r>
-        <w:rPr>
-          <w:rFonts w:ascii="宋体" w:eastAsia="宋体" w:hAnsi="宋体" w:hint="eastAsia"/>
-          <w:b/>
-          <w:bCs/>
-          <w:color w:val="000000" w:themeColor="text1"/>
-          <w:sz w:val="24"/>
-          <w:szCs w:val="24"/>
-        </w:rPr>
-        <w:t>url</w:t>
-      </w:r>
-      <w:proofErr w:type="spellEnd"/>
+        <w:t>数据集url：</w:t>
+      </w:r>
+      <w:r>
+        <w:rPr>
+          <w:rFonts w:ascii="宋体" w:eastAsia="宋体" w:hAnsi="宋体"/>
+          <w:b/>
+          <w:bCs/>
+          <w:color w:val="000000" w:themeColor="text1"/>
+          <w:sz w:val="24"/>
+          <w:szCs w:val="24"/>
+        </w:rPr>
+        <w:t>https://github.com/tkipf/gcn/tree/master/gcn/data</w:t>
+      </w:r>
+    </w:p>
+    <w:p>
+      <w:pPr>
+        <w:adjustRightInd w:val="0"/>
+        <w:snapToGrid w:val="0"/>
+        <w:rPr>
+          <w:rFonts w:ascii="宋体" w:eastAsia="宋体" w:hAnsi="宋体"/>
+          <w:b/>
+          <w:bCs/>
+          <w:color w:val="000000" w:themeColor="text1"/>
+          <w:sz w:val="24"/>
+          <w:szCs w:val="24"/>
+        </w:rPr>
+      </w:pPr>
+    </w:p>
+    <w:p>
+      <w:pPr>
+        <w:adjustRightInd w:val="0"/>
+        <w:snapToGrid w:val="0"/>
+        <w:rPr>
+          <w:rFonts w:ascii="宋体" w:eastAsia="宋体" w:hAnsi="宋体"/>
+          <w:b/>
+          <w:bCs/>
+          <w:color w:val="000000" w:themeColor="text1"/>
+          <w:sz w:val="24"/>
+          <w:szCs w:val="24"/>
+        </w:rPr>
+      </w:pPr>
+      <w:r>
+        <w:rPr>
+          <w:rFonts w:ascii="宋体" w:eastAsia="宋体" w:hAnsi="宋体"/>
+          <w:b/>
+          <w:bCs/>
+          <w:color w:val="000000" w:themeColor="text1"/>
+          <w:sz w:val="24"/>
+          <w:szCs w:val="24"/>
+        </w:rPr>
+        <w:t>2.Inductive Learning Task</w:t>
+      </w:r>
       <w:r>
         <w:rPr>
           <w:rFonts w:ascii="宋体" w:eastAsia="宋体" w:hAnsi="宋体" w:hint="eastAsia"/>
@@ -2369,67 +2243,6 @@
         </w:rPr>
         <w:t>：</w:t>
       </w:r>
-      <w:r>
-        <w:rPr>
-          <w:rFonts w:ascii="宋体" w:eastAsia="宋体" w:hAnsi="宋体"/>
-          <w:b/>
-          <w:bCs/>
-          <w:color w:val="000000" w:themeColor="text1"/>
-          <w:sz w:val="24"/>
-          <w:szCs w:val="24"/>
-        </w:rPr>
-        <w:t>https://github.com/tkipf/gcn/tree/master/gcn/data</w:t>
-      </w:r>
-    </w:p>
-    <w:p>
-      <w:pPr>
-        <w:adjustRightInd w:val="0"/>
-        <w:snapToGrid w:val="0"/>
-        <w:rPr>
-          <w:rFonts w:ascii="宋体" w:eastAsia="宋体" w:hAnsi="宋体"/>
-          <w:b/>
-          <w:bCs/>
-          <w:color w:val="000000" w:themeColor="text1"/>
-          <w:sz w:val="24"/>
-          <w:szCs w:val="24"/>
-        </w:rPr>
-      </w:pPr>
-    </w:p>
-    <w:p>
-      <w:pPr>
-        <w:adjustRightInd w:val="0"/>
-        <w:snapToGrid w:val="0"/>
-        <w:rPr>
-          <w:rFonts w:ascii="宋体" w:eastAsia="宋体" w:hAnsi="宋体"/>
-          <w:b/>
-          <w:bCs/>
-          <w:color w:val="000000" w:themeColor="text1"/>
-          <w:sz w:val="24"/>
-          <w:szCs w:val="24"/>
-        </w:rPr>
-      </w:pPr>
-      <w:r>
-        <w:rPr>
-          <w:rFonts w:ascii="宋体" w:eastAsia="宋体" w:hAnsi="宋体"/>
-          <w:b/>
-          <w:bCs/>
-          <w:color w:val="000000" w:themeColor="text1"/>
-          <w:sz w:val="24"/>
-          <w:szCs w:val="24"/>
-        </w:rPr>
-        <w:t>2.Inductive Learning Task</w:t>
-      </w:r>
-      <w:r>
-        <w:rPr>
-          <w:rFonts w:ascii="宋体" w:eastAsia="宋体" w:hAnsi="宋体" w:hint="eastAsia"/>
-          <w:b/>
-          <w:bCs/>
-          <w:color w:val="000000" w:themeColor="text1"/>
-          <w:sz w:val="24"/>
-          <w:szCs w:val="24"/>
-        </w:rPr>
-        <w:t>：</w:t>
-      </w:r>
     </w:p>
     <w:p>
       <w:pPr>
@@ -2626,29 +2439,16 @@
         </w:rPr>
         <w:t>(2).</w:t>
       </w:r>
-      <w:proofErr w:type="gramStart"/>
-      <w:r>
-        <w:rPr>
-          <w:rFonts w:ascii="宋体" w:eastAsia="宋体" w:hAnsi="宋体" w:hint="eastAsia"/>
-          <w:b/>
-          <w:bCs/>
-          <w:color w:val="000000" w:themeColor="text1"/>
-          <w:sz w:val="24"/>
-          <w:szCs w:val="24"/>
-        </w:rPr>
-        <w:t>图平均</w:t>
-      </w:r>
-      <w:proofErr w:type="gramEnd"/>
-      <w:r>
-        <w:rPr>
-          <w:rFonts w:ascii="宋体" w:eastAsia="宋体" w:hAnsi="宋体" w:hint="eastAsia"/>
-          <w:b/>
-          <w:bCs/>
-          <w:color w:val="000000" w:themeColor="text1"/>
-          <w:sz w:val="24"/>
-          <w:szCs w:val="24"/>
-        </w:rPr>
-        <w:t>节点数：2</w:t>
+      <w:r>
+        <w:rPr>
+          <w:rFonts w:ascii="宋体" w:eastAsia="宋体" w:hAnsi="宋体" w:hint="eastAsia"/>
+          <w:b/>
+          <w:bCs/>
+          <w:color w:val="000000" w:themeColor="text1"/>
+          <w:sz w:val="24"/>
+          <w:szCs w:val="24"/>
+        </w:rPr>
+        <w:t>图平均节点数：2</w:t>
       </w:r>
       <w:r>
         <w:rPr>
@@ -2798,7 +2598,7 @@
         <w:adjustRightInd w:val="0"/>
         <w:snapToGrid w:val="0"/>
         <w:rPr>
-          <w:rFonts w:ascii="宋体" w:eastAsia="宋体" w:hAnsi="宋体" w:hint="eastAsia"/>
+          <w:rFonts w:ascii="宋体" w:eastAsia="宋体" w:hAnsi="宋体"/>
           <w:b/>
           <w:bCs/>
           <w:color w:val="000000"/>
@@ -2853,7 +2653,7 @@
         <w:adjustRightInd w:val="0"/>
         <w:snapToGrid w:val="0"/>
         <w:rPr>
-          <w:rFonts w:ascii="宋体" w:eastAsia="宋体" w:hAnsi="宋体" w:hint="eastAsia"/>
+          <w:rFonts w:ascii="宋体" w:eastAsia="宋体" w:hAnsi="宋体"/>
           <w:b/>
           <w:bCs/>
           <w:color w:val="000000"/>
@@ -2910,7 +2710,7 @@
         <w:snapToGrid w:val="0"/>
         <w:ind w:left="360" w:firstLineChars="0" w:firstLine="0"/>
         <w:rPr>
-          <w:rFonts w:ascii="宋体" w:eastAsia="宋体" w:hAnsi="宋体" w:hint="eastAsia"/>
+          <w:rFonts w:ascii="宋体" w:eastAsia="宋体" w:hAnsi="宋体"/>
           <w:b/>
           <w:bCs/>
           <w:color w:val="000000"/>
@@ -2924,7 +2724,7 @@
         <w:adjustRightInd w:val="0"/>
         <w:snapToGrid w:val="0"/>
         <w:rPr>
-          <w:rFonts w:ascii="宋体" w:eastAsia="宋体" w:hAnsi="宋体" w:hint="eastAsia"/>
+          <w:rFonts w:ascii="宋体" w:eastAsia="宋体" w:hAnsi="宋体"/>
           <w:b/>
           <w:bCs/>
           <w:color w:val="4472C4" w:themeColor="accent1"/>
@@ -3685,29 +3485,16 @@
         </w:rPr>
         <w:t>.</w:t>
       </w:r>
-      <w:proofErr w:type="gramStart"/>
-      <w:r>
-        <w:rPr>
-          <w:rFonts w:ascii="宋体" w:eastAsia="宋体" w:hAnsi="宋体" w:hint="eastAsia"/>
-          <w:b/>
-          <w:bCs/>
-          <w:color w:val="000000" w:themeColor="text1"/>
-          <w:sz w:val="24"/>
-          <w:szCs w:val="24"/>
-        </w:rPr>
-        <w:t>熵</w:t>
-      </w:r>
-      <w:proofErr w:type="gramEnd"/>
-      <w:r>
-        <w:rPr>
-          <w:rFonts w:ascii="宋体" w:eastAsia="宋体" w:hAnsi="宋体" w:hint="eastAsia"/>
-          <w:b/>
-          <w:bCs/>
-          <w:color w:val="000000" w:themeColor="text1"/>
-          <w:sz w:val="24"/>
-          <w:szCs w:val="24"/>
-        </w:rPr>
-        <w:t>信息、2</w:t>
+      <w:r>
+        <w:rPr>
+          <w:rFonts w:ascii="宋体" w:eastAsia="宋体" w:hAnsi="宋体" w:hint="eastAsia"/>
+          <w:b/>
+          <w:bCs/>
+          <w:color w:val="000000" w:themeColor="text1"/>
+          <w:sz w:val="24"/>
+          <w:szCs w:val="24"/>
+        </w:rPr>
+        <w:t>熵信息、2</w:t>
       </w:r>
       <w:r>
         <w:rPr>
@@ -3841,45 +3628,8 @@
           <w:sz w:val="24"/>
           <w:szCs w:val="24"/>
         </w:rPr>
-        <w:t>2.</w:t>
-      </w:r>
-      <w:proofErr w:type="gramStart"/>
-      <w:r>
-        <w:rPr>
-          <w:rFonts w:ascii="宋体" w:eastAsia="宋体" w:hAnsi="宋体"/>
-          <w:b/>
-          <w:bCs/>
-          <w:color w:val="000000" w:themeColor="text1"/>
-          <w:sz w:val="24"/>
-          <w:szCs w:val="24"/>
-        </w:rPr>
-        <w:t>6.optimization</w:t>
-      </w:r>
-      <w:proofErr w:type="gramEnd"/>
-      <w:r>
-        <w:rPr>
-          <w:rFonts w:ascii="宋体" w:eastAsia="宋体" w:hAnsi="宋体"/>
-          <w:b/>
-          <w:bCs/>
-          <w:color w:val="000000" w:themeColor="text1"/>
-          <w:sz w:val="24"/>
-          <w:szCs w:val="24"/>
-        </w:rPr>
-        <w:t xml:space="preserve"> manner: </w:t>
-      </w:r>
-      <w:proofErr w:type="spellStart"/>
-      <w:r>
-        <w:rPr>
-          <w:rFonts w:ascii="宋体" w:eastAsia="宋体" w:hAnsi="宋体"/>
-          <w:b/>
-          <w:bCs/>
-          <w:color w:val="000000" w:themeColor="text1"/>
-          <w:sz w:val="24"/>
-          <w:szCs w:val="24"/>
-        </w:rPr>
-        <w:t>adam</w:t>
-      </w:r>
-      <w:proofErr w:type="spellEnd"/>
+        <w:t>2.6.optimization manner: adam</w:t>
+      </w:r>
       <w:r>
         <w:rPr>
           <w:rStyle w:val="fontstyle01"/>
@@ -4995,7 +4745,7 @@
         <w:snapToGrid w:val="0"/>
         <w:rPr>
           <w:rStyle w:val="skip"/>
-          <w:rFonts w:ascii="宋体" w:eastAsia="宋体" w:hAnsi="宋体" w:cs="Arial" w:hint="eastAsia"/>
+          <w:rFonts w:ascii="宋体" w:eastAsia="宋体" w:hAnsi="宋体" w:cs="Arial"/>
           <w:b/>
           <w:bCs/>
           <w:color w:val="4472C4" w:themeColor="accent1"/>
@@ -5161,7 +4911,7 @@
         <w:adjustRightInd w:val="0"/>
         <w:snapToGrid w:val="0"/>
         <w:rPr>
-          <w:rFonts w:ascii="宋体" w:eastAsia="宋体" w:hAnsi="宋体" w:hint="eastAsia"/>
+          <w:rFonts w:ascii="宋体" w:eastAsia="宋体" w:hAnsi="宋体"/>
           <w:b/>
           <w:bCs/>
           <w:color w:val="4472C4" w:themeColor="accent1"/>
@@ -5258,17 +5008,17 @@
           <w:rFonts w:ascii="宋体" w:eastAsia="宋体" w:hAnsi="宋体"/>
           <w:b/>
           <w:bCs/>
-          <w:color w:val="000000" w:themeColor="text1"/>
-          <w:sz w:val="24"/>
-          <w:szCs w:val="24"/>
-        </w:rPr>
-      </w:pPr>
-      <w:r>
-        <w:rPr>
-          <w:rFonts w:ascii="宋体" w:eastAsia="宋体" w:hAnsi="宋体" w:hint="eastAsia"/>
-          <w:b/>
-          <w:bCs/>
-          <w:color w:val="000000" w:themeColor="text1"/>
+          <w:color w:val="FF0000"/>
+          <w:sz w:val="24"/>
+          <w:szCs w:val="24"/>
+        </w:rPr>
+      </w:pPr>
+      <w:r>
+        <w:rPr>
+          <w:rFonts w:ascii="宋体" w:eastAsia="宋体" w:hAnsi="宋体" w:hint="eastAsia"/>
+          <w:b/>
+          <w:bCs/>
+          <w:color w:val="FF0000"/>
           <w:sz w:val="24"/>
           <w:szCs w:val="24"/>
         </w:rPr>
@@ -5279,7 +5029,7 @@
           <w:rFonts w:ascii="宋体" w:eastAsia="宋体" w:hAnsi="宋体"/>
           <w:b/>
           <w:bCs/>
-          <w:color w:val="000000" w:themeColor="text1"/>
+          <w:color w:val="FF0000"/>
           <w:sz w:val="24"/>
           <w:szCs w:val="24"/>
         </w:rPr>
@@ -5290,32 +5040,32 @@
           <w:rFonts w:ascii="宋体" w:eastAsia="宋体" w:hAnsi="宋体" w:hint="eastAsia"/>
           <w:b/>
           <w:bCs/>
-          <w:color w:val="000000" w:themeColor="text1"/>
-          <w:sz w:val="24"/>
-          <w:szCs w:val="24"/>
-        </w:rPr>
-        <w:t>具有方向性的自动寻找网络架构</w:t>
-      </w:r>
-    </w:p>
-    <w:p>
-      <w:pPr>
-        <w:adjustRightInd w:val="0"/>
-        <w:snapToGrid w:val="0"/>
-        <w:rPr>
-          <w:rFonts w:ascii="宋体" w:eastAsia="宋体" w:hAnsi="宋体"/>
-          <w:b/>
-          <w:bCs/>
-          <w:color w:val="000000" w:themeColor="text1"/>
-          <w:sz w:val="24"/>
-          <w:szCs w:val="24"/>
-        </w:rPr>
-      </w:pPr>
-      <w:r>
-        <w:rPr>
-          <w:rFonts w:ascii="宋体" w:eastAsia="宋体" w:hAnsi="宋体" w:hint="eastAsia"/>
-          <w:b/>
-          <w:bCs/>
-          <w:color w:val="000000" w:themeColor="text1"/>
+          <w:color w:val="FF0000"/>
+          <w:sz w:val="24"/>
+          <w:szCs w:val="24"/>
+        </w:rPr>
+        <w:t>总结图卷积的有效架构并定义单层图卷积组件的搜索空间</w:t>
+      </w:r>
+    </w:p>
+    <w:p>
+      <w:pPr>
+        <w:adjustRightInd w:val="0"/>
+        <w:snapToGrid w:val="0"/>
+        <w:rPr>
+          <w:rFonts w:ascii="宋体" w:eastAsia="宋体" w:hAnsi="宋体"/>
+          <w:b/>
+          <w:bCs/>
+          <w:color w:val="FF0000"/>
+          <w:sz w:val="24"/>
+          <w:szCs w:val="24"/>
+        </w:rPr>
+      </w:pPr>
+      <w:r>
+        <w:rPr>
+          <w:rFonts w:ascii="宋体" w:eastAsia="宋体" w:hAnsi="宋体" w:hint="eastAsia"/>
+          <w:b/>
+          <w:bCs/>
+          <w:color w:val="FF0000"/>
           <w:sz w:val="24"/>
           <w:szCs w:val="24"/>
         </w:rPr>
@@ -5326,7 +5076,7 @@
           <w:rFonts w:ascii="宋体" w:eastAsia="宋体" w:hAnsi="宋体"/>
           <w:b/>
           <w:bCs/>
-          <w:color w:val="000000" w:themeColor="text1"/>
+          <w:color w:val="FF0000"/>
           <w:sz w:val="24"/>
           <w:szCs w:val="24"/>
         </w:rPr>
@@ -5337,11 +5087,11 @@
           <w:rFonts w:ascii="宋体" w:eastAsia="宋体" w:hAnsi="宋体" w:hint="eastAsia"/>
           <w:b/>
           <w:bCs/>
-          <w:color w:val="000000" w:themeColor="text1"/>
-          <w:sz w:val="24"/>
-          <w:szCs w:val="24"/>
-        </w:rPr>
-        <w:t>基于强化学习的搜索兼顾了效率与效果</w:t>
+          <w:color w:val="FF0000"/>
+          <w:sz w:val="24"/>
+          <w:szCs w:val="24"/>
+        </w:rPr>
+        <w:t>使用强化学习进行搜索</w:t>
       </w:r>
     </w:p>
     <w:p>
@@ -5443,7 +5193,7 @@
         <w:adjustRightInd w:val="0"/>
         <w:snapToGrid w:val="0"/>
         <w:rPr>
-          <w:rFonts w:ascii="宋体" w:eastAsia="宋体" w:hAnsi="宋体" w:hint="eastAsia"/>
+          <w:rFonts w:ascii="宋体" w:eastAsia="宋体" w:hAnsi="宋体"/>
           <w:b/>
           <w:bCs/>
           <w:color w:val="4472C4" w:themeColor="accent1"/>
@@ -5845,7 +5595,7 @@
         <w:adjustRightInd w:val="0"/>
         <w:snapToGrid w:val="0"/>
         <w:rPr>
-          <w:rFonts w:ascii="宋体" w:eastAsia="宋体" w:hAnsi="宋体" w:hint="eastAsia"/>
+          <w:rFonts w:ascii="宋体" w:eastAsia="宋体" w:hAnsi="宋体"/>
           <w:b/>
           <w:bCs/>
           <w:color w:val="4472C4" w:themeColor="accent1"/>
@@ -5901,12 +5651,12 @@
         <w:adjustRightInd w:val="0"/>
         <w:snapToGrid w:val="0"/>
         <w:rPr>
-          <w:rFonts w:ascii="宋体" w:eastAsia="宋体" w:hAnsi="宋体" w:hint="eastAsia"/>
-          <w:b/>
-          <w:bCs/>
-          <w:color w:val="4472C4" w:themeColor="accent1"/>
-          <w:sz w:val="34"/>
-          <w:szCs w:val="34"/>
+          <w:rFonts w:ascii="宋体" w:eastAsia="宋体" w:hAnsi="宋体"/>
+          <w:b/>
+          <w:bCs/>
+          <w:color w:val="000000" w:themeColor="text1"/>
+          <w:sz w:val="24"/>
+          <w:szCs w:val="24"/>
         </w:rPr>
       </w:pPr>
       <w:r>
@@ -5929,7 +5679,18 @@
           <w:sz w:val="34"/>
           <w:szCs w:val="34"/>
         </w:rPr>
-        <w:t>ode:</w:t>
+        <w:t>ode</w:t>
+      </w:r>
+      <w:r>
+        <w:rPr>
+          <w:rFonts w:ascii="宋体" w:eastAsia="宋体" w:hAnsi="宋体" w:hint="eastAsia"/>
+          <w:b/>
+          <w:bCs/>
+          <w:color w:val="4472C4" w:themeColor="accent1"/>
+          <w:sz w:val="34"/>
+          <w:szCs w:val="34"/>
+        </w:rPr>
+        <w:t>:可运行</w:t>
       </w:r>
     </w:p>
     <w:p>
@@ -6121,20 +5882,6 @@
           <w:rFonts w:ascii="宋体" w:eastAsia="宋体" w:hAnsi="宋体"/>
           <w:b/>
           <w:bCs/>
-          <w:color w:val="000000" w:themeColor="text1"/>
-          <w:sz w:val="24"/>
-          <w:szCs w:val="24"/>
-        </w:rPr>
-      </w:pPr>
-    </w:p>
-    <w:p>
-      <w:pPr>
-        <w:adjustRightInd w:val="0"/>
-        <w:snapToGrid w:val="0"/>
-        <w:rPr>
-          <w:rFonts w:ascii="宋体" w:eastAsia="宋体" w:hAnsi="宋体"/>
-          <w:b/>
-          <w:bCs/>
           <w:color w:val="4472C4" w:themeColor="accent1"/>
           <w:sz w:val="34"/>
           <w:szCs w:val="34"/>
@@ -6381,21 +6128,21 @@
         <w:adjustRightInd w:val="0"/>
         <w:snapToGrid w:val="0"/>
         <w:rPr>
-          <w:rFonts w:ascii="宋体" w:eastAsia="宋体" w:hAnsi="宋体" w:hint="eastAsia"/>
-          <w:b/>
-          <w:bCs/>
-          <w:color w:val="4472C4" w:themeColor="accent1"/>
-          <w:sz w:val="34"/>
-          <w:szCs w:val="34"/>
-        </w:rPr>
-      </w:pPr>
-    </w:p>
-    <w:p>
-      <w:pPr>
-        <w:adjustRightInd w:val="0"/>
-        <w:snapToGrid w:val="0"/>
-        <w:rPr>
-          <w:rFonts w:ascii="宋体" w:eastAsia="宋体" w:hAnsi="宋体" w:hint="eastAsia"/>
+          <w:rFonts w:ascii="宋体" w:eastAsia="宋体" w:hAnsi="宋体"/>
+          <w:b/>
+          <w:bCs/>
+          <w:color w:val="4472C4" w:themeColor="accent1"/>
+          <w:sz w:val="34"/>
+          <w:szCs w:val="34"/>
+        </w:rPr>
+      </w:pPr>
+    </w:p>
+    <w:p>
+      <w:pPr>
+        <w:adjustRightInd w:val="0"/>
+        <w:snapToGrid w:val="0"/>
+        <w:rPr>
+          <w:rFonts w:ascii="宋体" w:eastAsia="宋体" w:hAnsi="宋体"/>
           <w:b/>
           <w:bCs/>
           <w:color w:val="4472C4" w:themeColor="accent1"/>
@@ -6431,92 +6178,53 @@
         <w:adjustRightInd w:val="0"/>
         <w:snapToGrid w:val="0"/>
         <w:rPr>
-          <w:rFonts w:ascii="宋体" w:eastAsia="宋体" w:hAnsi="宋体" w:hint="eastAsia"/>
-          <w:b/>
-          <w:bCs/>
-          <w:color w:val="000000"/>
-          <w:sz w:val="34"/>
-          <w:szCs w:val="34"/>
-        </w:rPr>
-      </w:pPr>
-      <w:proofErr w:type="spellStart"/>
-      <w:r>
-        <w:rPr>
-          <w:rFonts w:ascii="宋体" w:eastAsia="宋体" w:hAnsi="宋体"/>
-          <w:b/>
-          <w:bCs/>
-          <w:color w:val="000000"/>
-          <w:sz w:val="34"/>
-          <w:szCs w:val="34"/>
-        </w:rPr>
-        <w:t>AffinityNet</w:t>
-      </w:r>
-      <w:proofErr w:type="spellEnd"/>
-      <w:r>
-        <w:rPr>
-          <w:rFonts w:ascii="宋体" w:eastAsia="宋体" w:hAnsi="宋体"/>
-          <w:b/>
-          <w:bCs/>
-          <w:color w:val="000000"/>
-          <w:sz w:val="34"/>
-          <w:szCs w:val="34"/>
-        </w:rPr>
-        <w:t xml:space="preserve">: Semi-supervised Few-shot Learning </w:t>
-      </w:r>
-      <w:proofErr w:type="spellStart"/>
-      <w:r>
-        <w:rPr>
-          <w:rFonts w:ascii="宋体" w:eastAsia="宋体" w:hAnsi="宋体"/>
-          <w:b/>
-          <w:bCs/>
-          <w:color w:val="000000"/>
-          <w:sz w:val="34"/>
-          <w:szCs w:val="34"/>
-        </w:rPr>
-        <w:t>forDisease</w:t>
-      </w:r>
-      <w:proofErr w:type="spellEnd"/>
-      <w:r>
-        <w:rPr>
-          <w:rFonts w:ascii="宋体" w:eastAsia="宋体" w:hAnsi="宋体"/>
-          <w:b/>
-          <w:bCs/>
-          <w:color w:val="000000"/>
-          <w:sz w:val="34"/>
-          <w:szCs w:val="34"/>
-        </w:rPr>
-        <w:t xml:space="preserve"> Type Prediction</w:t>
-      </w:r>
-    </w:p>
-    <w:p>
-      <w:pPr>
-        <w:adjustRightInd w:val="0"/>
-        <w:snapToGrid w:val="0"/>
-        <w:rPr>
-          <w:rFonts w:ascii="宋体" w:eastAsia="宋体" w:hAnsi="宋体" w:hint="eastAsia"/>
-          <w:b/>
-          <w:bCs/>
-          <w:color w:val="000000"/>
-          <w:sz w:val="34"/>
-          <w:szCs w:val="34"/>
-        </w:rPr>
-      </w:pPr>
-    </w:p>
-    <w:p>
-      <w:pPr>
-        <w:adjustRightInd w:val="0"/>
-        <w:snapToGrid w:val="0"/>
-        <w:rPr>
-          <w:rFonts w:ascii="宋体" w:eastAsia="宋体" w:hAnsi="宋体" w:hint="eastAsia"/>
-          <w:b/>
-          <w:bCs/>
-          <w:color w:val="000000"/>
-          <w:sz w:val="34"/>
-          <w:szCs w:val="34"/>
-        </w:rPr>
-      </w:pPr>
-      <w:proofErr w:type="spellStart"/>
-      <w:proofErr w:type="gramStart"/>
+          <w:rFonts w:ascii="宋体" w:eastAsia="宋体" w:hAnsi="宋体"/>
+          <w:b/>
+          <w:bCs/>
+          <w:color w:val="000000"/>
+          <w:sz w:val="34"/>
+          <w:szCs w:val="34"/>
+        </w:rPr>
+      </w:pPr>
+      <w:r>
+        <w:rPr>
+          <w:rFonts w:ascii="宋体" w:eastAsia="宋体" w:hAnsi="宋体"/>
+          <w:b/>
+          <w:bCs/>
+          <w:color w:val="000000"/>
+          <w:sz w:val="34"/>
+          <w:szCs w:val="34"/>
+        </w:rPr>
+        <w:t>AffinityNet: Semi-supervised Few-shot Learning forDisease Type Prediction</w:t>
+      </w:r>
+    </w:p>
+    <w:p>
+      <w:pPr>
+        <w:adjustRightInd w:val="0"/>
+        <w:snapToGrid w:val="0"/>
+        <w:rPr>
+          <w:rFonts w:ascii="宋体" w:eastAsia="宋体" w:hAnsi="宋体"/>
+          <w:b/>
+          <w:bCs/>
+          <w:color w:val="000000"/>
+          <w:sz w:val="34"/>
+          <w:szCs w:val="34"/>
+        </w:rPr>
+      </w:pPr>
+    </w:p>
+    <w:p>
+      <w:pPr>
+        <w:adjustRightInd w:val="0"/>
+        <w:snapToGrid w:val="0"/>
+        <w:rPr>
+          <w:rFonts w:ascii="宋体" w:eastAsia="宋体" w:hAnsi="宋体"/>
+          <w:b/>
+          <w:bCs/>
+          <w:color w:val="000000"/>
+          <w:sz w:val="34"/>
+          <w:szCs w:val="34"/>
+        </w:rPr>
+      </w:pPr>
       <w:r>
         <w:rPr>
           <w:rFonts w:ascii="宋体" w:eastAsia="宋体" w:hAnsi="宋体" w:hint="eastAsia"/>
@@ -6550,8 +6258,6 @@
         </w:rPr>
         <w:t>Biology</w:t>
       </w:r>
-      <w:proofErr w:type="spellEnd"/>
-      <w:proofErr w:type="gramEnd"/>
     </w:p>
     <w:p>
       <w:pPr>
@@ -6561,23 +6267,7 @@
         <w:ind w:left="480" w:hanging="480"/>
       </w:pPr>
       <w:r>
-        <w:t>[x</w:t>
-      </w:r>
-      <w:proofErr w:type="gramStart"/>
-      <w:r>
-        <w:t>].Ma</w:t>
-      </w:r>
-      <w:proofErr w:type="gramEnd"/>
-      <w:r>
-        <w:t xml:space="preserve">, T., &amp; Zhang, A. (2019). </w:t>
-      </w:r>
-      <w:proofErr w:type="spellStart"/>
-      <w:r>
-        <w:t>AffinityNet</w:t>
-      </w:r>
-      <w:proofErr w:type="spellEnd"/>
-      <w:r>
-        <w:t xml:space="preserve">: Semi-Supervised Few-Shot Learning for Disease Type Prediction. </w:t>
+        <w:t xml:space="preserve">[x].Ma, T., &amp; Zhang, A. (2019). AffinityNet: Semi-Supervised Few-Shot Learning for Disease Type Prediction. </w:t>
       </w:r>
       <w:r>
         <w:rPr>
@@ -6605,21 +6295,21 @@
         <w:adjustRightInd w:val="0"/>
         <w:snapToGrid w:val="0"/>
         <w:rPr>
-          <w:rFonts w:ascii="宋体" w:eastAsia="宋体" w:hAnsi="宋体" w:hint="eastAsia"/>
-          <w:b/>
-          <w:bCs/>
-          <w:color w:val="4472C4" w:themeColor="accent1"/>
-          <w:sz w:val="34"/>
-          <w:szCs w:val="34"/>
-        </w:rPr>
-      </w:pPr>
-    </w:p>
-    <w:p>
-      <w:pPr>
-        <w:adjustRightInd w:val="0"/>
-        <w:snapToGrid w:val="0"/>
-        <w:rPr>
-          <w:rFonts w:ascii="宋体" w:eastAsia="宋体" w:hAnsi="宋体" w:hint="eastAsia"/>
+          <w:rFonts w:ascii="宋体" w:eastAsia="宋体" w:hAnsi="宋体"/>
+          <w:b/>
+          <w:bCs/>
+          <w:color w:val="4472C4" w:themeColor="accent1"/>
+          <w:sz w:val="34"/>
+          <w:szCs w:val="34"/>
+        </w:rPr>
+      </w:pPr>
+    </w:p>
+    <w:p>
+      <w:pPr>
+        <w:adjustRightInd w:val="0"/>
+        <w:snapToGrid w:val="0"/>
+        <w:rPr>
+          <w:rFonts w:ascii="宋体" w:eastAsia="宋体" w:hAnsi="宋体"/>
           <w:b/>
           <w:bCs/>
           <w:color w:val="4472C4" w:themeColor="accent1"/>
@@ -7034,21 +6724,21 @@
         <w:adjustRightInd w:val="0"/>
         <w:snapToGrid w:val="0"/>
         <w:rPr>
-          <w:rFonts w:ascii="宋体" w:eastAsia="宋体" w:hAnsi="宋体" w:hint="eastAsia"/>
-          <w:b/>
-          <w:bCs/>
-          <w:color w:val="4472C4" w:themeColor="accent1"/>
-          <w:sz w:val="34"/>
-          <w:szCs w:val="34"/>
-        </w:rPr>
-      </w:pPr>
-    </w:p>
-    <w:p>
-      <w:pPr>
-        <w:adjustRightInd w:val="0"/>
-        <w:snapToGrid w:val="0"/>
-        <w:rPr>
-          <w:rFonts w:ascii="宋体" w:eastAsia="宋体" w:hAnsi="宋体" w:hint="eastAsia"/>
+          <w:rFonts w:ascii="宋体" w:eastAsia="宋体" w:hAnsi="宋体"/>
+          <w:b/>
+          <w:bCs/>
+          <w:color w:val="4472C4" w:themeColor="accent1"/>
+          <w:sz w:val="34"/>
+          <w:szCs w:val="34"/>
+        </w:rPr>
+      </w:pPr>
+    </w:p>
+    <w:p>
+      <w:pPr>
+        <w:adjustRightInd w:val="0"/>
+        <w:snapToGrid w:val="0"/>
+        <w:rPr>
+          <w:rFonts w:ascii="宋体" w:eastAsia="宋体" w:hAnsi="宋体"/>
           <w:b/>
           <w:bCs/>
           <w:color w:val="4472C4" w:themeColor="accent1"/>
@@ -7159,31 +6849,7 @@
           <w:sz w:val="24"/>
           <w:szCs w:val="24"/>
         </w:rPr>
-        <w:t>维特征向量=2</w:t>
-      </w:r>
-      <w:proofErr w:type="gramStart"/>
-      <w:r>
-        <w:rPr>
-          <w:rFonts w:ascii="宋体" w:eastAsia="宋体" w:hAnsi="宋体" w:hint="eastAsia"/>
-          <w:b/>
-          <w:bCs/>
-          <w:color w:val="000000"/>
-          <w:sz w:val="24"/>
-          <w:szCs w:val="24"/>
-        </w:rPr>
-        <w:t>维特征</w:t>
-      </w:r>
-      <w:proofErr w:type="gramEnd"/>
-      <w:r>
-        <w:rPr>
-          <w:rFonts w:ascii="宋体" w:eastAsia="宋体" w:hAnsi="宋体" w:hint="eastAsia"/>
-          <w:b/>
-          <w:bCs/>
-          <w:color w:val="000000"/>
-          <w:sz w:val="24"/>
-          <w:szCs w:val="24"/>
-        </w:rPr>
-        <w:t>+4</w:t>
+        <w:t>维特征向量=2维特征+4</w:t>
       </w:r>
       <w:r>
         <w:rPr>
@@ -7516,56 +7182,32 @@
           <w:sz w:val="24"/>
           <w:szCs w:val="24"/>
         </w:rPr>
+        <w:t>数据集相关文献</w:t>
+      </w:r>
+    </w:p>
+    <w:p>
+      <w:pPr>
+        <w:adjustRightInd w:val="0"/>
+        <w:snapToGrid w:val="0"/>
+        <w:rPr>
+          <w:rFonts w:ascii="宋体" w:eastAsia="宋体" w:hAnsi="宋体"/>
+          <w:b/>
+          <w:bCs/>
+          <w:color w:val="000000"/>
+          <w:sz w:val="24"/>
+          <w:szCs w:val="24"/>
+        </w:rPr>
+      </w:pPr>
+      <w:r>
+        <w:rPr>
+          <w:rFonts w:ascii="宋体" w:eastAsia="宋体" w:hAnsi="宋体"/>
+          <w:b/>
+          <w:bCs/>
+          <w:noProof/>
+          <w:sz w:val="24"/>
+          <w:szCs w:val="24"/>
+        </w:rPr>
         <w:lastRenderedPageBreak/>
-        <w:t>数据</w:t>
-      </w:r>
-      <w:proofErr w:type="gramStart"/>
-      <w:r>
-        <w:rPr>
-          <w:rFonts w:ascii="宋体" w:eastAsia="宋体" w:hAnsi="宋体" w:hint="eastAsia"/>
-          <w:b/>
-          <w:bCs/>
-          <w:color w:val="000000"/>
-          <w:sz w:val="24"/>
-          <w:szCs w:val="24"/>
-        </w:rPr>
-        <w:t>集相关</w:t>
-      </w:r>
-      <w:proofErr w:type="gramEnd"/>
-      <w:r>
-        <w:rPr>
-          <w:rFonts w:ascii="宋体" w:eastAsia="宋体" w:hAnsi="宋体" w:hint="eastAsia"/>
-          <w:b/>
-          <w:bCs/>
-          <w:color w:val="000000"/>
-          <w:sz w:val="24"/>
-          <w:szCs w:val="24"/>
-        </w:rPr>
-        <w:t>文献</w:t>
-      </w:r>
-    </w:p>
-    <w:p>
-      <w:pPr>
-        <w:adjustRightInd w:val="0"/>
-        <w:snapToGrid w:val="0"/>
-        <w:rPr>
-          <w:rFonts w:ascii="宋体" w:eastAsia="宋体" w:hAnsi="宋体"/>
-          <w:b/>
-          <w:bCs/>
-          <w:color w:val="000000"/>
-          <w:sz w:val="24"/>
-          <w:szCs w:val="24"/>
-        </w:rPr>
-      </w:pPr>
-      <w:r>
-        <w:rPr>
-          <w:rFonts w:ascii="宋体" w:eastAsia="宋体" w:hAnsi="宋体"/>
-          <w:b/>
-          <w:bCs/>
-          <w:noProof/>
-          <w:sz w:val="24"/>
-          <w:szCs w:val="24"/>
-        </w:rPr>
         <w:drawing>
           <wp:inline distT="0" distB="0" distL="0" distR="0" wp14:anchorId="11970B26" wp14:editId="6A9375F6">
             <wp:extent cx="5274310" cy="445135"/>
@@ -7836,19 +7478,7 @@
           <w:sz w:val="24"/>
           <w:szCs w:val="24"/>
         </w:rPr>
-        <w:t>使用实验2中</w:t>
-      </w:r>
-      <w:proofErr w:type="spellStart"/>
-      <w:r>
-        <w:rPr>
-          <w:rFonts w:ascii="宋体" w:eastAsia="宋体" w:hAnsi="宋体" w:hint="eastAsia"/>
-          <w:b/>
-          <w:bCs/>
-          <w:color w:val="000000"/>
-          <w:sz w:val="24"/>
-          <w:szCs w:val="24"/>
-        </w:rPr>
-        <w:t>k</w:t>
+        <w:t>使用实验2中k</w:t>
       </w:r>
       <w:r>
         <w:rPr>
@@ -7861,7 +7491,6 @@
         </w:rPr>
         <w:t>indey</w:t>
       </w:r>
-      <w:proofErr w:type="spellEnd"/>
       <w:r>
         <w:rPr>
           <w:rFonts w:ascii="宋体" w:eastAsia="宋体" w:hAnsi="宋体" w:hint="eastAsia"/>
@@ -7879,21 +7508,21 @@
         <w:adjustRightInd w:val="0"/>
         <w:snapToGrid w:val="0"/>
         <w:rPr>
-          <w:rFonts w:ascii="宋体" w:eastAsia="宋体" w:hAnsi="宋体" w:hint="eastAsia"/>
-          <w:b/>
-          <w:bCs/>
-          <w:color w:val="4472C4" w:themeColor="accent1"/>
-          <w:sz w:val="34"/>
-          <w:szCs w:val="34"/>
-        </w:rPr>
-      </w:pPr>
-    </w:p>
-    <w:p>
-      <w:pPr>
-        <w:adjustRightInd w:val="0"/>
-        <w:snapToGrid w:val="0"/>
-        <w:rPr>
-          <w:rFonts w:ascii="宋体" w:eastAsia="宋体" w:hAnsi="宋体" w:hint="eastAsia"/>
+          <w:rFonts w:ascii="宋体" w:eastAsia="宋体" w:hAnsi="宋体"/>
+          <w:b/>
+          <w:bCs/>
+          <w:color w:val="4472C4" w:themeColor="accent1"/>
+          <w:sz w:val="34"/>
+          <w:szCs w:val="34"/>
+        </w:rPr>
+      </w:pPr>
+    </w:p>
+    <w:p>
+      <w:pPr>
+        <w:adjustRightInd w:val="0"/>
+        <w:snapToGrid w:val="0"/>
+        <w:rPr>
+          <w:rFonts w:ascii="宋体" w:eastAsia="宋体" w:hAnsi="宋体"/>
           <w:b/>
           <w:bCs/>
           <w:color w:val="4472C4" w:themeColor="accent1"/>
@@ -7952,7 +7581,7 @@
         <w:adjustRightInd w:val="0"/>
         <w:snapToGrid w:val="0"/>
         <w:rPr>
-          <w:rFonts w:ascii="宋体" w:eastAsia="宋体" w:hAnsi="宋体" w:hint="eastAsia"/>
+          <w:rFonts w:ascii="宋体" w:eastAsia="宋体" w:hAnsi="宋体"/>
           <w:b/>
           <w:bCs/>
           <w:color w:val="4472C4" w:themeColor="accent1"/>
@@ -8184,7 +7813,7 @@
         <w:adjustRightInd w:val="0"/>
         <w:snapToGrid w:val="0"/>
         <w:rPr>
-          <w:rFonts w:ascii="宋体" w:eastAsia="宋体" w:hAnsi="宋体" w:hint="eastAsia"/>
+          <w:rFonts w:ascii="宋体" w:eastAsia="宋体" w:hAnsi="宋体"/>
           <w:b/>
           <w:bCs/>
           <w:color w:val="000000"/>
@@ -8297,7 +7926,7 @@
         <w:adjustRightInd w:val="0"/>
         <w:snapToGrid w:val="0"/>
         <w:rPr>
-          <w:rFonts w:ascii="宋体" w:eastAsia="宋体" w:hAnsi="宋体" w:hint="eastAsia"/>
+          <w:rFonts w:ascii="宋体" w:eastAsia="宋体" w:hAnsi="宋体"/>
           <w:b/>
           <w:bCs/>
           <w:color w:val="000000"/>
@@ -8352,7 +7981,7 @@
         <w:adjustRightInd w:val="0"/>
         <w:snapToGrid w:val="0"/>
         <w:rPr>
-          <w:rFonts w:ascii="宋体" w:eastAsia="宋体" w:hAnsi="宋体" w:hint="eastAsia"/>
+          <w:rFonts w:ascii="宋体" w:eastAsia="宋体" w:hAnsi="宋体"/>
           <w:b/>
           <w:bCs/>
           <w:color w:val="000000"/>
@@ -8407,7 +8036,7 @@
         <w:adjustRightInd w:val="0"/>
         <w:snapToGrid w:val="0"/>
         <w:rPr>
-          <w:rFonts w:ascii="宋体" w:eastAsia="宋体" w:hAnsi="宋体" w:hint="eastAsia"/>
+          <w:rFonts w:ascii="宋体" w:eastAsia="宋体" w:hAnsi="宋体"/>
           <w:b/>
           <w:bCs/>
           <w:color w:val="000000"/>
@@ -8462,7 +8091,7 @@
         <w:adjustRightInd w:val="0"/>
         <w:snapToGrid w:val="0"/>
         <w:rPr>
-          <w:rFonts w:ascii="宋体" w:eastAsia="宋体" w:hAnsi="宋体" w:hint="eastAsia"/>
+          <w:rFonts w:ascii="宋体" w:eastAsia="宋体" w:hAnsi="宋体"/>
           <w:b/>
           <w:bCs/>
           <w:color w:val="000000"/>
@@ -8518,7 +8147,7 @@
         <w:adjustRightInd w:val="0"/>
         <w:snapToGrid w:val="0"/>
         <w:rPr>
-          <w:rFonts w:ascii="宋体" w:eastAsia="宋体" w:hAnsi="宋体" w:hint="eastAsia"/>
+          <w:rFonts w:ascii="宋体" w:eastAsia="宋体" w:hAnsi="宋体"/>
           <w:b/>
           <w:bCs/>
           <w:color w:val="000000"/>
@@ -8590,21 +8219,8 @@
           <w:sz w:val="24"/>
           <w:szCs w:val="24"/>
         </w:rPr>
-        <w:t>(3).</w:t>
-      </w:r>
-      <w:proofErr w:type="spellStart"/>
-      <w:r>
-        <w:rPr>
-          <w:rFonts w:ascii="宋体" w:eastAsia="宋体" w:hAnsi="宋体"/>
-          <w:b/>
-          <w:bCs/>
-          <w:color w:val="000000"/>
-          <w:sz w:val="24"/>
-          <w:szCs w:val="24"/>
-        </w:rPr>
-        <w:t>Relu</w:t>
-      </w:r>
-      <w:proofErr w:type="spellEnd"/>
+        <w:t>(3).Relu</w:t>
+      </w:r>
       <w:r>
         <w:rPr>
           <w:rFonts w:ascii="宋体" w:eastAsia="宋体" w:hAnsi="宋体" w:hint="eastAsia"/>
@@ -8622,7 +8238,7 @@
         <w:adjustRightInd w:val="0"/>
         <w:snapToGrid w:val="0"/>
         <w:rPr>
-          <w:rFonts w:ascii="宋体" w:eastAsia="宋体" w:hAnsi="宋体" w:hint="eastAsia"/>
+          <w:rFonts w:ascii="宋体" w:eastAsia="宋体" w:hAnsi="宋体"/>
           <w:b/>
           <w:bCs/>
           <w:color w:val="000000"/>
@@ -8731,31 +8347,7 @@
           <w:sz w:val="24"/>
           <w:szCs w:val="24"/>
         </w:rPr>
-        <w:t>对</w:t>
-      </w:r>
-      <w:proofErr w:type="gramStart"/>
-      <w:r>
-        <w:rPr>
-          <w:rFonts w:ascii="宋体" w:eastAsia="宋体" w:hAnsi="宋体" w:hint="eastAsia"/>
-          <w:b/>
-          <w:bCs/>
-          <w:color w:val="000000"/>
-          <w:sz w:val="24"/>
-          <w:szCs w:val="24"/>
-        </w:rPr>
-        <w:t>图规模</w:t>
-      </w:r>
-      <w:proofErr w:type="gramEnd"/>
-      <w:r>
-        <w:rPr>
-          <w:rFonts w:ascii="宋体" w:eastAsia="宋体" w:hAnsi="宋体" w:hint="eastAsia"/>
-          <w:b/>
-          <w:bCs/>
-          <w:color w:val="000000"/>
-          <w:sz w:val="24"/>
-          <w:szCs w:val="24"/>
-        </w:rPr>
-        <w:t>大且节点具有高度的邻居节点选择，基于</w:t>
+        <w:t>对图规模大且节点具有高度的邻居节点选择，基于</w:t>
       </w:r>
       <w:r>
         <w:rPr>
@@ -8777,31 +8369,7 @@
           <w:sz w:val="24"/>
           <w:szCs w:val="24"/>
         </w:rPr>
-        <w:t>思想，选择中心节点相似度最高的k</w:t>
-      </w:r>
-      <w:proofErr w:type="gramStart"/>
-      <w:r>
-        <w:rPr>
-          <w:rFonts w:ascii="宋体" w:eastAsia="宋体" w:hAnsi="宋体" w:hint="eastAsia"/>
-          <w:b/>
-          <w:bCs/>
-          <w:color w:val="000000"/>
-          <w:sz w:val="24"/>
-          <w:szCs w:val="24"/>
-        </w:rPr>
-        <w:t>个</w:t>
-      </w:r>
-      <w:proofErr w:type="gramEnd"/>
-      <w:r>
-        <w:rPr>
-          <w:rFonts w:ascii="宋体" w:eastAsia="宋体" w:hAnsi="宋体" w:hint="eastAsia"/>
-          <w:b/>
-          <w:bCs/>
-          <w:color w:val="000000"/>
-          <w:sz w:val="24"/>
-          <w:szCs w:val="24"/>
-        </w:rPr>
-        <w:t>邻居节点聚合。</w:t>
+        <w:t>思想，选择中心节点相似度最高的k个邻居节点聚合。</w:t>
       </w:r>
     </w:p>
     <w:p>
@@ -8810,7 +8378,7 @@
         <w:snapToGrid w:val="0"/>
         <w:rPr>
           <w:rStyle w:val="skip"/>
-          <w:rFonts w:ascii="宋体" w:eastAsia="宋体" w:hAnsi="宋体" w:cs="Arial" w:hint="eastAsia"/>
+          <w:rFonts w:ascii="宋体" w:eastAsia="宋体" w:hAnsi="宋体" w:cs="Arial"/>
           <w:b/>
           <w:bCs/>
           <w:color w:val="4472C4" w:themeColor="accent1"/>
@@ -9214,7 +8782,6 @@
         </w:rPr>
         <w:t xml:space="preserve"> </w:t>
       </w:r>
-      <w:proofErr w:type="gramStart"/>
       <w:r>
         <w:rPr>
           <w:rFonts w:ascii="宋体" w:eastAsia="宋体" w:hAnsi="宋体" w:hint="eastAsia"/>
@@ -9226,7 +8793,6 @@
         </w:rPr>
         <w:t>个</w:t>
       </w:r>
-      <w:proofErr w:type="gramEnd"/>
       <w:r>
         <w:rPr>
           <w:rFonts w:ascii="宋体" w:eastAsia="宋体" w:hAnsi="宋体"/>
@@ -9416,7 +8982,7 @@
         <w:snapToGrid w:val="0"/>
         <w:rPr>
           <w:rStyle w:val="skip"/>
-          <w:rFonts w:ascii="宋体" w:eastAsia="宋体" w:hAnsi="宋体" w:cs="Arial" w:hint="eastAsia"/>
+          <w:rFonts w:ascii="宋体" w:eastAsia="宋体" w:hAnsi="宋体" w:cs="Arial"/>
           <w:b/>
           <w:bCs/>
           <w:color w:val="4472C4" w:themeColor="accent1"/>
@@ -9473,7 +9039,7 @@
         <w:snapToGrid w:val="0"/>
         <w:rPr>
           <w:rStyle w:val="skip"/>
-          <w:rFonts w:ascii="宋体" w:eastAsia="宋体" w:hAnsi="宋体" w:cs="Arial" w:hint="eastAsia"/>
+          <w:rFonts w:ascii="宋体" w:eastAsia="宋体" w:hAnsi="宋体" w:cs="Arial"/>
           <w:b/>
           <w:bCs/>
           <w:color w:val="4472C4" w:themeColor="accent1"/>
@@ -9756,7 +9322,7 @@
         <w:snapToGrid w:val="0"/>
         <w:rPr>
           <w:rStyle w:val="skip"/>
-          <w:rFonts w:ascii="宋体" w:eastAsia="宋体" w:hAnsi="宋体" w:cs="Arial" w:hint="eastAsia"/>
+          <w:rFonts w:ascii="宋体" w:eastAsia="宋体" w:hAnsi="宋体" w:cs="Arial"/>
           <w:b/>
           <w:bCs/>
           <w:color w:val="4472C4" w:themeColor="accent1"/>
@@ -9857,7 +9423,7 @@
         <w:adjustRightInd w:val="0"/>
         <w:snapToGrid w:val="0"/>
         <w:rPr>
-          <w:rFonts w:ascii="宋体" w:eastAsia="宋体" w:hAnsi="宋体" w:hint="eastAsia"/>
+          <w:rFonts w:ascii="宋体" w:eastAsia="宋体" w:hAnsi="宋体"/>
           <w:b/>
           <w:bCs/>
           <w:color w:val="000000"/>
@@ -9942,9 +9508,23 @@
           <w:shd w:val="clear" w:color="auto" w:fill="FFFFFF"/>
         </w:rPr>
         <w:lastRenderedPageBreak/>
-        <w:t>损失函数：交叉</w:t>
-      </w:r>
-      <w:proofErr w:type="gramStart"/>
+        <w:t>损失函数：交叉熵损失</w:t>
+      </w:r>
+    </w:p>
+    <w:p>
+      <w:pPr>
+        <w:adjustRightInd w:val="0"/>
+        <w:snapToGrid w:val="0"/>
+        <w:rPr>
+          <w:rStyle w:val="skip"/>
+          <w:rFonts w:ascii="宋体" w:eastAsia="宋体" w:hAnsi="宋体" w:cs="Arial"/>
+          <w:b/>
+          <w:bCs/>
+          <w:sz w:val="24"/>
+          <w:szCs w:val="24"/>
+          <w:shd w:val="clear" w:color="auto" w:fill="FFFFFF"/>
+        </w:rPr>
+      </w:pPr>
       <w:r>
         <w:rPr>
           <w:rStyle w:val="skip"/>
@@ -9955,9 +9535,20 @@
           <w:szCs w:val="24"/>
           <w:shd w:val="clear" w:color="auto" w:fill="FFFFFF"/>
         </w:rPr>
-        <w:t>熵</w:t>
-      </w:r>
-      <w:proofErr w:type="gramEnd"/>
+        <w:t>优化函数：A</w:t>
+      </w:r>
+      <w:r>
+        <w:rPr>
+          <w:rStyle w:val="skip"/>
+          <w:rFonts w:ascii="宋体" w:eastAsia="宋体" w:hAnsi="宋体" w:cs="Arial"/>
+          <w:b/>
+          <w:bCs/>
+          <w:sz w:val="24"/>
+          <w:szCs w:val="24"/>
+          <w:shd w:val="clear" w:color="auto" w:fill="FFFFFF"/>
+        </w:rPr>
+        <w:t>da</w:t>
+      </w:r>
       <w:r>
         <w:rPr>
           <w:rStyle w:val="skip"/>
@@ -9968,7 +9559,7 @@
           <w:szCs w:val="24"/>
           <w:shd w:val="clear" w:color="auto" w:fill="FFFFFF"/>
         </w:rPr>
-        <w:t>损失</w:t>
+        <w:t>m</w:t>
       </w:r>
     </w:p>
     <w:p>
@@ -9978,57 +9569,6 @@
         <w:rPr>
           <w:rStyle w:val="skip"/>
           <w:rFonts w:ascii="宋体" w:eastAsia="宋体" w:hAnsi="宋体" w:cs="Arial"/>
-          <w:b/>
-          <w:bCs/>
-          <w:sz w:val="24"/>
-          <w:szCs w:val="24"/>
-          <w:shd w:val="clear" w:color="auto" w:fill="FFFFFF"/>
-        </w:rPr>
-      </w:pPr>
-      <w:r>
-        <w:rPr>
-          <w:rStyle w:val="skip"/>
-          <w:rFonts w:ascii="宋体" w:eastAsia="宋体" w:hAnsi="宋体" w:cs="Arial" w:hint="eastAsia"/>
-          <w:b/>
-          <w:bCs/>
-          <w:sz w:val="24"/>
-          <w:szCs w:val="24"/>
-          <w:shd w:val="clear" w:color="auto" w:fill="FFFFFF"/>
-        </w:rPr>
-        <w:t>优化函数：A</w:t>
-      </w:r>
-      <w:r>
-        <w:rPr>
-          <w:rStyle w:val="skip"/>
-          <w:rFonts w:ascii="宋体" w:eastAsia="宋体" w:hAnsi="宋体" w:cs="Arial"/>
-          <w:b/>
-          <w:bCs/>
-          <w:sz w:val="24"/>
-          <w:szCs w:val="24"/>
-          <w:shd w:val="clear" w:color="auto" w:fill="FFFFFF"/>
-        </w:rPr>
-        <w:t>da</w:t>
-      </w:r>
-      <w:r>
-        <w:rPr>
-          <w:rStyle w:val="skip"/>
-          <w:rFonts w:ascii="宋体" w:eastAsia="宋体" w:hAnsi="宋体" w:cs="Arial" w:hint="eastAsia"/>
-          <w:b/>
-          <w:bCs/>
-          <w:sz w:val="24"/>
-          <w:szCs w:val="24"/>
-          <w:shd w:val="clear" w:color="auto" w:fill="FFFFFF"/>
-        </w:rPr>
-        <w:t>m</w:t>
-      </w:r>
-    </w:p>
-    <w:p>
-      <w:pPr>
-        <w:adjustRightInd w:val="0"/>
-        <w:snapToGrid w:val="0"/>
-        <w:rPr>
-          <w:rStyle w:val="skip"/>
-          <w:rFonts w:ascii="宋体" w:eastAsia="宋体" w:hAnsi="宋体" w:cs="Arial" w:hint="eastAsia"/>
           <w:b/>
           <w:bCs/>
           <w:color w:val="4472C4" w:themeColor="accent1"/>
@@ -10094,7 +9634,7 @@
         <w:snapToGrid w:val="0"/>
         <w:rPr>
           <w:rStyle w:val="skip"/>
-          <w:rFonts w:ascii="宋体" w:eastAsia="宋体" w:hAnsi="宋体" w:cs="Arial" w:hint="eastAsia"/>
+          <w:rFonts w:ascii="宋体" w:eastAsia="宋体" w:hAnsi="宋体" w:cs="Arial"/>
           <w:b/>
           <w:bCs/>
           <w:color w:val="4472C4" w:themeColor="accent1"/>
@@ -10706,7 +10246,7 @@
         <w:adjustRightInd w:val="0"/>
         <w:snapToGrid w:val="0"/>
         <w:rPr>
-          <w:rFonts w:ascii="宋体" w:eastAsia="宋体" w:hAnsi="宋体" w:cs="Arial" w:hint="eastAsia"/>
+          <w:rFonts w:ascii="宋体" w:eastAsia="宋体" w:hAnsi="宋体" w:cs="Arial"/>
           <w:b/>
           <w:bCs/>
           <w:color w:val="4472C4" w:themeColor="accent1"/>
@@ -10721,7 +10261,7 @@
         <w:adjustRightInd w:val="0"/>
         <w:snapToGrid w:val="0"/>
         <w:rPr>
-          <w:rFonts w:ascii="宋体" w:eastAsia="宋体" w:hAnsi="宋体" w:hint="eastAsia"/>
+          <w:rFonts w:ascii="宋体" w:eastAsia="宋体" w:hAnsi="宋体"/>
           <w:b/>
           <w:bCs/>
           <w:color w:val="4472C4" w:themeColor="accent1"/>
@@ -10779,7 +10319,7 @@
         <w:adjustRightInd w:val="0"/>
         <w:snapToGrid w:val="0"/>
         <w:rPr>
-          <w:rFonts w:ascii="宋体" w:eastAsia="宋体" w:hAnsi="宋体" w:hint="eastAsia"/>
+          <w:rFonts w:ascii="宋体" w:eastAsia="宋体" w:hAnsi="宋体"/>
           <w:color w:val="4472C4" w:themeColor="accent1"/>
           <w:sz w:val="24"/>
           <w:szCs w:val="24"/>
@@ -10812,15 +10352,17 @@
           <w:rFonts w:ascii="宋体" w:eastAsia="宋体" w:hAnsi="宋体"/>
           <w:b/>
           <w:bCs/>
-          <w:sz w:val="24"/>
-          <w:szCs w:val="24"/>
-        </w:rPr>
-      </w:pPr>
-      <w:r>
-        <w:rPr>
-          <w:rFonts w:ascii="宋体" w:eastAsia="宋体" w:hAnsi="宋体" w:hint="eastAsia"/>
-          <w:b/>
-          <w:bCs/>
+          <w:color w:val="FF0000"/>
+          <w:sz w:val="24"/>
+          <w:szCs w:val="24"/>
+        </w:rPr>
+      </w:pPr>
+      <w:r>
+        <w:rPr>
+          <w:rFonts w:ascii="宋体" w:eastAsia="宋体" w:hAnsi="宋体" w:hint="eastAsia"/>
+          <w:b/>
+          <w:bCs/>
+          <w:color w:val="FF0000"/>
           <w:sz w:val="24"/>
           <w:szCs w:val="24"/>
         </w:rPr>
@@ -10831,6 +10373,7 @@
           <w:rFonts w:ascii="宋体" w:eastAsia="宋体" w:hAnsi="宋体"/>
           <w:b/>
           <w:bCs/>
+          <w:color w:val="FF0000"/>
           <w:sz w:val="24"/>
           <w:szCs w:val="24"/>
         </w:rPr>
@@ -10841,6 +10384,7 @@
           <w:rFonts w:ascii="宋体" w:eastAsia="宋体" w:hAnsi="宋体" w:hint="eastAsia"/>
           <w:b/>
           <w:bCs/>
+          <w:color w:val="FF0000"/>
           <w:sz w:val="24"/>
           <w:szCs w:val="24"/>
         </w:rPr>
@@ -10851,6 +10395,7 @@
           <w:rFonts w:ascii="宋体" w:eastAsia="宋体" w:hAnsi="宋体"/>
           <w:b/>
           <w:bCs/>
+          <w:color w:val="FF0000"/>
           <w:sz w:val="24"/>
           <w:szCs w:val="24"/>
         </w:rPr>
@@ -10861,32 +10406,22 @@
           <w:rFonts w:ascii="宋体" w:eastAsia="宋体" w:hAnsi="宋体" w:hint="eastAsia"/>
           <w:b/>
           <w:bCs/>
-          <w:sz w:val="24"/>
-          <w:szCs w:val="24"/>
-        </w:rPr>
-        <w:t>对</w:t>
-      </w:r>
-      <w:proofErr w:type="gramStart"/>
-      <w:r>
-        <w:rPr>
-          <w:rFonts w:ascii="宋体" w:eastAsia="宋体" w:hAnsi="宋体" w:hint="eastAsia"/>
-          <w:b/>
-          <w:bCs/>
-          <w:sz w:val="24"/>
-          <w:szCs w:val="24"/>
-        </w:rPr>
-        <w:t>图数据</w:t>
-      </w:r>
-      <w:proofErr w:type="gramEnd"/>
-      <w:r>
-        <w:rPr>
-          <w:rFonts w:ascii="宋体" w:eastAsia="宋体" w:hAnsi="宋体" w:hint="eastAsia"/>
-          <w:b/>
-          <w:bCs/>
-          <w:sz w:val="24"/>
-          <w:szCs w:val="24"/>
-        </w:rPr>
-        <w:t>进行融合表示；</w:t>
+          <w:color w:val="FF0000"/>
+          <w:sz w:val="24"/>
+          <w:szCs w:val="24"/>
+        </w:rPr>
+        <w:t>对图数据进行融合表示</w:t>
+      </w:r>
+      <w:r>
+        <w:rPr>
+          <w:rFonts w:ascii="宋体" w:eastAsia="宋体" w:hAnsi="宋体" w:hint="eastAsia"/>
+          <w:b/>
+          <w:bCs/>
+          <w:color w:val="FF0000"/>
+          <w:sz w:val="24"/>
+          <w:szCs w:val="24"/>
+        </w:rPr>
+        <w:t>;</w:t>
       </w:r>
     </w:p>
     <w:p>
@@ -10949,7 +10484,17 @@
           <w:sz w:val="24"/>
           <w:szCs w:val="24"/>
         </w:rPr>
-        <w:t>思想选择卷积域范围并可实现每层卷积动态选择卷积域内邻居节点；</w:t>
+        <w:t>思想选择卷积域范围并可实现每层卷积动态选择卷积域内邻居节点</w:t>
+      </w:r>
+      <w:r>
+        <w:rPr>
+          <w:rFonts w:ascii="宋体" w:eastAsia="宋体" w:hAnsi="宋体" w:hint="eastAsia"/>
+          <w:b/>
+          <w:bCs/>
+          <w:sz w:val="24"/>
+          <w:szCs w:val="24"/>
+        </w:rPr>
+        <w:t>;</w:t>
       </w:r>
     </w:p>
     <w:p>
@@ -10992,48 +10537,38 @@
           <w:sz w:val="24"/>
           <w:szCs w:val="24"/>
         </w:rPr>
-        <w:t>提出一种</w:t>
-      </w:r>
-      <w:proofErr w:type="gramStart"/>
-      <w:r>
-        <w:rPr>
-          <w:rFonts w:ascii="宋体" w:eastAsia="宋体" w:hAnsi="宋体" w:hint="eastAsia"/>
-          <w:b/>
-          <w:bCs/>
-          <w:sz w:val="24"/>
-          <w:szCs w:val="24"/>
-        </w:rPr>
-        <w:t>卷积层图表示</w:t>
-      </w:r>
-      <w:proofErr w:type="gramEnd"/>
-      <w:r>
-        <w:rPr>
-          <w:rFonts w:ascii="宋体" w:eastAsia="宋体" w:hAnsi="宋体" w:hint="eastAsia"/>
-          <w:b/>
-          <w:bCs/>
-          <w:sz w:val="24"/>
-          <w:szCs w:val="24"/>
-        </w:rPr>
-        <w:t>融合的机制，增强卷积过程中图表示的平滑度；</w:t>
-      </w:r>
-    </w:p>
-    <w:p>
-      <w:pPr>
-        <w:adjustRightInd w:val="0"/>
-        <w:snapToGrid w:val="0"/>
-        <w:rPr>
-          <w:rFonts w:ascii="宋体" w:eastAsia="宋体" w:hAnsi="宋体"/>
-          <w:b/>
-          <w:bCs/>
-          <w:sz w:val="24"/>
-          <w:szCs w:val="24"/>
-        </w:rPr>
-      </w:pPr>
-      <w:r>
-        <w:rPr>
-          <w:rFonts w:ascii="宋体" w:eastAsia="宋体" w:hAnsi="宋体"/>
-          <w:b/>
-          <w:bCs/>
+        <w:t>提出一种卷积层图表示融合的机制，增强卷积过程中图表示的平滑度</w:t>
+      </w:r>
+      <w:r>
+        <w:rPr>
+          <w:rFonts w:ascii="宋体" w:eastAsia="宋体" w:hAnsi="宋体" w:hint="eastAsia"/>
+          <w:b/>
+          <w:bCs/>
+          <w:sz w:val="24"/>
+          <w:szCs w:val="24"/>
+        </w:rPr>
+        <w:t>;</w:t>
+      </w:r>
+    </w:p>
+    <w:p>
+      <w:pPr>
+        <w:adjustRightInd w:val="0"/>
+        <w:snapToGrid w:val="0"/>
+        <w:rPr>
+          <w:rFonts w:ascii="宋体" w:eastAsia="宋体" w:hAnsi="宋体"/>
+          <w:b/>
+          <w:bCs/>
+          <w:color w:val="FF0000"/>
+          <w:sz w:val="24"/>
+          <w:szCs w:val="24"/>
+        </w:rPr>
+      </w:pPr>
+      <w:r>
+        <w:rPr>
+          <w:rFonts w:ascii="宋体" w:eastAsia="宋体" w:hAnsi="宋体"/>
+          <w:b/>
+          <w:bCs/>
+          <w:color w:val="FF0000"/>
           <w:sz w:val="24"/>
           <w:szCs w:val="24"/>
         </w:rPr>
@@ -11044,10 +10579,22 @@
           <w:rFonts w:ascii="宋体" w:eastAsia="宋体" w:hAnsi="宋体" w:hint="eastAsia"/>
           <w:b/>
           <w:bCs/>
-          <w:sz w:val="24"/>
-          <w:szCs w:val="24"/>
-        </w:rPr>
-        <w:t>加入单个样本特征选择机制并融入训练中学习选择权重；</w:t>
+          <w:color w:val="FF0000"/>
+          <w:sz w:val="24"/>
+          <w:szCs w:val="24"/>
+        </w:rPr>
+        <w:t>加入单个样本特征选择机制并融入训练中学习选择权重</w:t>
+      </w:r>
+      <w:r>
+        <w:rPr>
+          <w:rFonts w:ascii="宋体" w:eastAsia="宋体" w:hAnsi="宋体" w:hint="eastAsia"/>
+          <w:b/>
+          <w:bCs/>
+          <w:color w:val="FF0000"/>
+          <w:sz w:val="24"/>
+          <w:szCs w:val="24"/>
+        </w:rPr>
+        <w:t>;</w:t>
       </w:r>
     </w:p>
     <w:p>
@@ -11092,13 +10639,70 @@
         </w:rPr>
         <w:t>基于训练好的特征选择器，定义聚类/分类计算中的相似度计算</w:t>
       </w:r>
-    </w:p>
-    <w:p>
-      <w:pPr>
-        <w:adjustRightInd w:val="0"/>
-        <w:snapToGrid w:val="0"/>
-        <w:rPr>
-          <w:rFonts w:ascii="宋体" w:eastAsia="宋体" w:hAnsi="宋体" w:hint="eastAsia"/>
+      <w:r>
+        <w:rPr>
+          <w:rFonts w:ascii="宋体" w:eastAsia="宋体" w:hAnsi="宋体" w:hint="eastAsia"/>
+          <w:b/>
+          <w:bCs/>
+          <w:sz w:val="24"/>
+          <w:szCs w:val="24"/>
+        </w:rPr>
+        <w:t>;</w:t>
+      </w:r>
+    </w:p>
+    <w:p>
+      <w:pPr>
+        <w:adjustRightInd w:val="0"/>
+        <w:snapToGrid w:val="0"/>
+        <w:rPr>
+          <w:rFonts w:ascii="宋体" w:eastAsia="宋体" w:hAnsi="宋体"/>
+          <w:b/>
+          <w:bCs/>
+          <w:color w:val="FF0000"/>
+          <w:sz w:val="24"/>
+          <w:szCs w:val="24"/>
+        </w:rPr>
+      </w:pPr>
+      <w:r>
+        <w:rPr>
+          <w:rFonts w:ascii="宋体" w:eastAsia="宋体" w:hAnsi="宋体"/>
+          <w:b/>
+          <w:bCs/>
+          <w:color w:val="FF0000"/>
+          <w:sz w:val="24"/>
+          <w:szCs w:val="24"/>
+        </w:rPr>
+        <w:t>6.</w:t>
+      </w:r>
+      <w:r>
+        <w:rPr>
+          <w:rFonts w:ascii="宋体" w:eastAsia="宋体" w:hAnsi="宋体" w:hint="eastAsia"/>
+          <w:b/>
+          <w:bCs/>
+          <w:color w:val="FF0000"/>
+          <w:sz w:val="24"/>
+          <w:szCs w:val="24"/>
+        </w:rPr>
+        <w:t>做了很多生物信息学的实验来验证方法的有效性</w:t>
+      </w:r>
+      <w:r>
+        <w:rPr>
+          <w:rFonts w:ascii="宋体" w:eastAsia="宋体" w:hAnsi="宋体" w:hint="eastAsia"/>
+          <w:b/>
+          <w:bCs/>
+          <w:color w:val="FF0000"/>
+          <w:sz w:val="24"/>
+          <w:szCs w:val="24"/>
+        </w:rPr>
+        <w:t>;</w:t>
+      </w:r>
+    </w:p>
+    <w:p>
+      <w:pPr>
+        <w:adjustRightInd w:val="0"/>
+        <w:snapToGrid w:val="0"/>
+        <w:rPr>
+          <w:rFonts w:ascii="宋体" w:eastAsia="宋体" w:hAnsi="宋体"/>
           <w:color w:val="4472C4" w:themeColor="accent1"/>
           <w:sz w:val="24"/>
           <w:szCs w:val="24"/>
@@ -11176,31 +10780,7 @@
           <w:sz w:val="24"/>
           <w:szCs w:val="24"/>
         </w:rPr>
-        <w:t>对</w:t>
-      </w:r>
-      <w:proofErr w:type="gramStart"/>
-      <w:r>
-        <w:rPr>
-          <w:rFonts w:ascii="宋体" w:eastAsia="宋体" w:hAnsi="宋体" w:hint="eastAsia"/>
-          <w:b/>
-          <w:bCs/>
-          <w:color w:val="000000"/>
-          <w:sz w:val="24"/>
-          <w:szCs w:val="24"/>
-        </w:rPr>
-        <w:t>图结构</w:t>
-      </w:r>
-      <w:proofErr w:type="gramEnd"/>
-      <w:r>
-        <w:rPr>
-          <w:rFonts w:ascii="宋体" w:eastAsia="宋体" w:hAnsi="宋体" w:hint="eastAsia"/>
-          <w:b/>
-          <w:bCs/>
-          <w:color w:val="000000"/>
-          <w:sz w:val="24"/>
-          <w:szCs w:val="24"/>
-        </w:rPr>
-        <w:t>数据挖掘没有特别优势</w:t>
+        <w:t>对图结构数据挖掘没有特别优势</w:t>
       </w:r>
     </w:p>
     <w:p>
@@ -11224,7 +10804,7 @@
         <w:adjustRightInd w:val="0"/>
         <w:snapToGrid w:val="0"/>
         <w:rPr>
-          <w:rFonts w:ascii="宋体" w:eastAsia="宋体" w:hAnsi="宋体" w:hint="eastAsia"/>
+          <w:rFonts w:ascii="宋体" w:eastAsia="宋体" w:hAnsi="宋体"/>
           <w:b/>
           <w:bCs/>
           <w:color w:val="4472C4" w:themeColor="accent1"/>
@@ -11260,7 +10840,7 @@
         <w:adjustRightInd w:val="0"/>
         <w:snapToGrid w:val="0"/>
         <w:rPr>
-          <w:rFonts w:ascii="宋体" w:eastAsia="宋体" w:hAnsi="宋体" w:hint="eastAsia"/>
+          <w:rFonts w:ascii="宋体" w:eastAsia="宋体" w:hAnsi="宋体"/>
           <w:b/>
           <w:bCs/>
           <w:color w:val="000000"/>
@@ -11288,7 +10868,7 @@
         <w:adjustRightInd w:val="0"/>
         <w:snapToGrid w:val="0"/>
         <w:rPr>
-          <w:rFonts w:ascii="宋体" w:eastAsia="宋体" w:hAnsi="宋体" w:hint="eastAsia"/>
+          <w:rFonts w:ascii="宋体" w:eastAsia="宋体" w:hAnsi="宋体"/>
           <w:b/>
           <w:bCs/>
           <w:color w:val="000000"/>
@@ -11355,7 +10935,7 @@
         <w:adjustRightInd w:val="0"/>
         <w:snapToGrid w:val="0"/>
         <w:rPr>
-          <w:rFonts w:ascii="宋体" w:eastAsia="宋体" w:hAnsi="宋体" w:hint="eastAsia"/>
+          <w:rFonts w:ascii="宋体" w:eastAsia="宋体" w:hAnsi="宋体"/>
           <w:b/>
           <w:bCs/>
           <w:color w:val="000000"/>
@@ -11380,7 +10960,7 @@
         <w:adjustRightInd w:val="0"/>
         <w:snapToGrid w:val="0"/>
         <w:rPr>
-          <w:rFonts w:ascii="宋体" w:eastAsia="宋体" w:hAnsi="宋体" w:hint="eastAsia"/>
+          <w:rFonts w:ascii="宋体" w:eastAsia="宋体" w:hAnsi="宋体"/>
           <w:b/>
           <w:bCs/>
           <w:color w:val="000000"/>
@@ -11435,7 +11015,7 @@
         <w:adjustRightInd w:val="0"/>
         <w:snapToGrid w:val="0"/>
         <w:rPr>
-          <w:rFonts w:ascii="宋体" w:eastAsia="宋体" w:hAnsi="宋体" w:hint="eastAsia"/>
+          <w:rFonts w:ascii="宋体" w:eastAsia="宋体" w:hAnsi="宋体"/>
           <w:b/>
           <w:bCs/>
           <w:color w:val="000000"/>
@@ -11490,7 +11070,7 @@
         <w:adjustRightInd w:val="0"/>
         <w:snapToGrid w:val="0"/>
         <w:rPr>
-          <w:rFonts w:ascii="宋体" w:eastAsia="宋体" w:hAnsi="宋体" w:hint="eastAsia"/>
+          <w:rFonts w:ascii="宋体" w:eastAsia="宋体" w:hAnsi="宋体"/>
           <w:b/>
           <w:bCs/>
           <w:color w:val="000000"/>
@@ -11515,7 +11095,7 @@
         <w:adjustRightInd w:val="0"/>
         <w:snapToGrid w:val="0"/>
         <w:rPr>
-          <w:rFonts w:ascii="宋体" w:eastAsia="宋体" w:hAnsi="宋体" w:hint="eastAsia"/>
+          <w:rFonts w:ascii="宋体" w:eastAsia="宋体" w:hAnsi="宋体"/>
           <w:b/>
           <w:bCs/>
           <w:color w:val="000000"/>
@@ -11570,7 +11150,7 @@
         <w:adjustRightInd w:val="0"/>
         <w:snapToGrid w:val="0"/>
         <w:rPr>
-          <w:rFonts w:ascii="宋体" w:eastAsia="宋体" w:hAnsi="宋体" w:hint="eastAsia"/>
+          <w:rFonts w:ascii="宋体" w:eastAsia="宋体" w:hAnsi="宋体"/>
           <w:color w:val="000000"/>
           <w:sz w:val="34"/>
           <w:szCs w:val="34"/>
@@ -11623,7 +11203,7 @@
         <w:adjustRightInd w:val="0"/>
         <w:snapToGrid w:val="0"/>
         <w:rPr>
-          <w:rFonts w:ascii="宋体" w:eastAsia="宋体" w:hAnsi="宋体" w:hint="eastAsia"/>
+          <w:rFonts w:ascii="宋体" w:eastAsia="宋体" w:hAnsi="宋体"/>
           <w:color w:val="000000"/>
           <w:sz w:val="34"/>
           <w:szCs w:val="34"/>
@@ -11676,21 +11256,21 @@
         <w:adjustRightInd w:val="0"/>
         <w:snapToGrid w:val="0"/>
         <w:rPr>
-          <w:rFonts w:ascii="宋体" w:eastAsia="宋体" w:hAnsi="宋体" w:hint="eastAsia"/>
-          <w:b/>
-          <w:bCs/>
-          <w:color w:val="4472C4" w:themeColor="accent1"/>
-          <w:sz w:val="34"/>
-          <w:szCs w:val="34"/>
-        </w:rPr>
-      </w:pPr>
-    </w:p>
-    <w:p>
-      <w:pPr>
-        <w:adjustRightInd w:val="0"/>
-        <w:snapToGrid w:val="0"/>
-        <w:rPr>
-          <w:rFonts w:ascii="宋体" w:eastAsia="宋体" w:hAnsi="宋体" w:hint="eastAsia"/>
+          <w:rFonts w:ascii="宋体" w:eastAsia="宋体" w:hAnsi="宋体"/>
+          <w:b/>
+          <w:bCs/>
+          <w:color w:val="4472C4" w:themeColor="accent1"/>
+          <w:sz w:val="34"/>
+          <w:szCs w:val="34"/>
+        </w:rPr>
+      </w:pPr>
+    </w:p>
+    <w:p>
+      <w:pPr>
+        <w:adjustRightInd w:val="0"/>
+        <w:snapToGrid w:val="0"/>
+        <w:rPr>
+          <w:rFonts w:ascii="宋体" w:eastAsia="宋体" w:hAnsi="宋体"/>
           <w:b/>
           <w:bCs/>
           <w:color w:val="4472C4" w:themeColor="accent1"/>
@@ -11720,40 +11300,39 @@
         </w:rPr>
         <w:t>ode:</w:t>
       </w:r>
-    </w:p>
-    <w:p>
-      <w:pPr>
-        <w:adjustRightInd w:val="0"/>
-        <w:snapToGrid w:val="0"/>
-        <w:rPr>
-          <w:rFonts w:ascii="宋体" w:eastAsia="宋体" w:hAnsi="宋体" w:hint="eastAsia"/>
-          <w:b/>
-          <w:bCs/>
-          <w:sz w:val="24"/>
-          <w:szCs w:val="24"/>
-        </w:rPr>
-      </w:pPr>
-      <w:proofErr w:type="spellStart"/>
-      <w:r>
-        <w:rPr>
-          <w:rFonts w:ascii="宋体" w:eastAsia="宋体" w:hAnsi="宋体" w:hint="eastAsia"/>
-          <w:b/>
-          <w:bCs/>
-          <w:sz w:val="24"/>
-          <w:szCs w:val="24"/>
-        </w:rPr>
-        <w:t>url</w:t>
-      </w:r>
-      <w:proofErr w:type="spellEnd"/>
-      <w:r>
-        <w:rPr>
-          <w:rFonts w:ascii="宋体" w:eastAsia="宋体" w:hAnsi="宋体" w:hint="eastAsia"/>
-          <w:b/>
-          <w:bCs/>
-          <w:sz w:val="24"/>
-          <w:szCs w:val="24"/>
-        </w:rPr>
-        <w:t>：</w:t>
+      <w:r>
+        <w:rPr>
+          <w:rFonts w:ascii="宋体" w:eastAsia="宋体" w:hAnsi="宋体" w:hint="eastAsia"/>
+          <w:b/>
+          <w:bCs/>
+          <w:color w:val="4472C4" w:themeColor="accent1"/>
+          <w:sz w:val="34"/>
+          <w:szCs w:val="34"/>
+        </w:rPr>
+        <w:t>可运行</w:t>
+      </w:r>
+    </w:p>
+    <w:p>
+      <w:pPr>
+        <w:adjustRightInd w:val="0"/>
+        <w:snapToGrid w:val="0"/>
+        <w:rPr>
+          <w:rFonts w:ascii="宋体" w:eastAsia="宋体" w:hAnsi="宋体"/>
+          <w:b/>
+          <w:bCs/>
+          <w:sz w:val="24"/>
+          <w:szCs w:val="24"/>
+        </w:rPr>
+      </w:pPr>
+      <w:r>
+        <w:rPr>
+          <w:rFonts w:ascii="宋体" w:eastAsia="宋体" w:hAnsi="宋体" w:hint="eastAsia"/>
+          <w:b/>
+          <w:bCs/>
+          <w:sz w:val="24"/>
+          <w:szCs w:val="24"/>
+        </w:rPr>
+        <w:t>url：</w:t>
       </w:r>
       <w:r>
         <w:rPr>
@@ -12052,7 +11631,7 @@
         <w:adjustRightInd w:val="0"/>
         <w:snapToGrid w:val="0"/>
         <w:rPr>
-          <w:rFonts w:ascii="宋体" w:eastAsia="宋体" w:hAnsi="宋体" w:hint="eastAsia"/>
+          <w:rFonts w:ascii="宋体" w:eastAsia="宋体" w:hAnsi="宋体"/>
           <w:b/>
           <w:bCs/>
           <w:color w:val="4472C4" w:themeColor="accent1"/>
@@ -12077,21 +11656,21 @@
         <w:adjustRightInd w:val="0"/>
         <w:snapToGrid w:val="0"/>
         <w:rPr>
-          <w:rFonts w:ascii="宋体" w:eastAsia="宋体" w:hAnsi="宋体" w:hint="eastAsia"/>
-          <w:b/>
-          <w:bCs/>
-          <w:color w:val="4472C4" w:themeColor="accent1"/>
-          <w:sz w:val="34"/>
-          <w:szCs w:val="34"/>
-        </w:rPr>
-      </w:pPr>
-    </w:p>
-    <w:p>
-      <w:pPr>
-        <w:adjustRightInd w:val="0"/>
-        <w:snapToGrid w:val="0"/>
-        <w:rPr>
-          <w:rFonts w:ascii="宋体" w:eastAsia="宋体" w:hAnsi="宋体" w:hint="eastAsia"/>
+          <w:rFonts w:ascii="宋体" w:eastAsia="宋体" w:hAnsi="宋体"/>
+          <w:b/>
+          <w:bCs/>
+          <w:color w:val="4472C4" w:themeColor="accent1"/>
+          <w:sz w:val="34"/>
+          <w:szCs w:val="34"/>
+        </w:rPr>
+      </w:pPr>
+    </w:p>
+    <w:p>
+      <w:pPr>
+        <w:adjustRightInd w:val="0"/>
+        <w:snapToGrid w:val="0"/>
+        <w:rPr>
+          <w:rFonts w:ascii="宋体" w:eastAsia="宋体" w:hAnsi="宋体"/>
           <w:b/>
           <w:bCs/>
           <w:color w:val="4472C4" w:themeColor="accent1"/>

--- a/GNN/Literature_NOTE.docx
+++ b/GNN/Literature_NOTE.docx
@@ -51,6 +51,7 @@
           <w:szCs w:val="34"/>
         </w:rPr>
       </w:pPr>
+      <w:proofErr w:type="spellStart"/>
       <w:r>
         <w:rPr>
           <w:rFonts w:ascii="宋体" w:eastAsia="宋体" w:hAnsi="宋体" w:hint="eastAsia"/>
@@ -82,7 +83,19 @@
           <w:sz w:val="28"/>
           <w:szCs w:val="28"/>
         </w:rPr>
-        <w:t>Reinforcement Learning</w:t>
+        <w:t>Reinforcement</w:t>
+      </w:r>
+      <w:proofErr w:type="spellEnd"/>
+      <w:r>
+        <w:rPr>
+          <w:rFonts w:ascii="宋体" w:eastAsia="宋体" w:hAnsi="宋体"/>
+          <w:b/>
+          <w:bCs/>
+          <w:color w:val="000000"/>
+          <w:sz w:val="28"/>
+          <w:szCs w:val="28"/>
+        </w:rPr>
+        <w:t xml:space="preserve"> Learning</w:t>
       </w:r>
     </w:p>
     <w:p>
@@ -104,6 +117,7 @@
           <w:szCs w:val="28"/>
         </w:rPr>
       </w:pPr>
+      <w:proofErr w:type="spellStart"/>
       <w:r>
         <w:rPr>
           <w:rFonts w:ascii="宋体" w:eastAsia="宋体" w:hAnsi="宋体"/>
@@ -113,8 +127,9 @@
           <w:sz w:val="28"/>
           <w:szCs w:val="28"/>
         </w:rPr>
-        <w:t>GraphNAS: Graph Neural Architecture Search with</w:t>
-      </w:r>
+        <w:t>GraphNAS</w:t>
+      </w:r>
+      <w:proofErr w:type="spellEnd"/>
       <w:r>
         <w:rPr>
           <w:rFonts w:ascii="宋体" w:eastAsia="宋体" w:hAnsi="宋体"/>
@@ -124,7 +139,7 @@
           <w:sz w:val="28"/>
           <w:szCs w:val="28"/>
         </w:rPr>
-        <w:t xml:space="preserve"> </w:t>
+        <w:t>: Graph Neural Architecture Search with</w:t>
       </w:r>
       <w:r>
         <w:rPr>
@@ -135,43 +150,7 @@
           <w:sz w:val="28"/>
           <w:szCs w:val="28"/>
         </w:rPr>
-        <w:t>Reinforcement Learning</w:t>
-      </w:r>
-    </w:p>
-    <w:p>
-      <w:pPr>
-        <w:adjustRightInd w:val="0"/>
-        <w:snapToGrid w:val="0"/>
-        <w:rPr>
-          <w:rFonts w:ascii="宋体" w:eastAsia="宋体" w:hAnsi="宋体"/>
-          <w:b/>
-          <w:bCs/>
-          <w:color w:val="4472C4" w:themeColor="accent1"/>
-          <w:sz w:val="34"/>
-          <w:szCs w:val="34"/>
-        </w:rPr>
-      </w:pPr>
-      <w:r>
-        <w:rPr>
-          <w:rFonts w:ascii="宋体" w:eastAsia="宋体" w:hAnsi="宋体" w:hint="eastAsia"/>
-          <w:b/>
-          <w:bCs/>
-          <w:color w:val="4472C4" w:themeColor="accent1"/>
-          <w:sz w:val="34"/>
-          <w:szCs w:val="34"/>
-        </w:rPr>
-        <w:t>Ba</w:t>
-      </w:r>
-      <w:r>
-        <w:rPr>
-          <w:rFonts w:ascii="宋体" w:eastAsia="宋体" w:hAnsi="宋体"/>
-          <w:b/>
-          <w:bCs/>
-          <w:color w:val="4472C4" w:themeColor="accent1"/>
-          <w:sz w:val="34"/>
-          <w:szCs w:val="34"/>
-        </w:rPr>
-        <w:t>sic:</w:t>
+        <w:t xml:space="preserve"> </w:t>
       </w:r>
       <w:r>
         <w:rPr>
@@ -182,30 +161,79 @@
           <w:sz w:val="28"/>
           <w:szCs w:val="28"/>
         </w:rPr>
-        <w:t>B</w:t>
-      </w:r>
-      <w:r>
-        <w:rPr>
-          <w:rFonts w:ascii="宋体" w:eastAsia="宋体" w:hAnsi="宋体" w:hint="eastAsia"/>
+        <w:t>Reinforcement Learning</w:t>
+      </w:r>
+    </w:p>
+    <w:p>
+      <w:pPr>
+        <w:adjustRightInd w:val="0"/>
+        <w:snapToGrid w:val="0"/>
+        <w:rPr>
+          <w:rFonts w:ascii="宋体" w:eastAsia="宋体" w:hAnsi="宋体"/>
+          <w:b/>
+          <w:bCs/>
+          <w:color w:val="4472C4" w:themeColor="accent1"/>
+          <w:sz w:val="34"/>
+          <w:szCs w:val="34"/>
+        </w:rPr>
+      </w:pPr>
+      <w:proofErr w:type="spellStart"/>
+      <w:r>
+        <w:rPr>
+          <w:rFonts w:ascii="宋体" w:eastAsia="宋体" w:hAnsi="宋体" w:hint="eastAsia"/>
+          <w:b/>
+          <w:bCs/>
+          <w:color w:val="4472C4" w:themeColor="accent1"/>
+          <w:sz w:val="34"/>
+          <w:szCs w:val="34"/>
+        </w:rPr>
+        <w:t>Ba</w:t>
+      </w:r>
+      <w:r>
+        <w:rPr>
+          <w:rFonts w:ascii="宋体" w:eastAsia="宋体" w:hAnsi="宋体"/>
+          <w:b/>
+          <w:bCs/>
+          <w:color w:val="4472C4" w:themeColor="accent1"/>
+          <w:sz w:val="34"/>
+          <w:szCs w:val="34"/>
+        </w:rPr>
+        <w:t>sic:</w:t>
+      </w:r>
+      <w:r>
+        <w:rPr>
+          <w:rFonts w:ascii="宋体" w:eastAsia="宋体" w:hAnsi="宋体"/>
           <w:b/>
           <w:bCs/>
           <w:color w:val="000000"/>
           <w:sz w:val="28"/>
           <w:szCs w:val="28"/>
         </w:rPr>
-        <w:t>i</w:t>
-      </w:r>
-      <w:r>
-        <w:rPr>
-          <w:rFonts w:ascii="宋体" w:eastAsia="宋体" w:hAnsi="宋体"/>
+        <w:t>B</w:t>
+      </w:r>
+      <w:r>
+        <w:rPr>
+          <w:rFonts w:ascii="宋体" w:eastAsia="宋体" w:hAnsi="宋体" w:hint="eastAsia"/>
           <w:b/>
           <w:bCs/>
           <w:color w:val="000000"/>
           <w:sz w:val="28"/>
           <w:szCs w:val="28"/>
         </w:rPr>
+        <w:t>i</w:t>
+      </w:r>
+      <w:r>
+        <w:rPr>
+          <w:rFonts w:ascii="宋体" w:eastAsia="宋体" w:hAnsi="宋体"/>
+          <w:b/>
+          <w:bCs/>
+          <w:color w:val="000000"/>
+          <w:sz w:val="28"/>
+          <w:szCs w:val="28"/>
+        </w:rPr>
         <w:t>ology</w:t>
       </w:r>
+      <w:proofErr w:type="spellEnd"/>
     </w:p>
     <w:p>
       <w:pPr>
@@ -226,6 +254,7 @@
           <w:szCs w:val="28"/>
         </w:rPr>
       </w:pPr>
+      <w:proofErr w:type="spellStart"/>
       <w:r>
         <w:rPr>
           <w:rFonts w:ascii="宋体" w:eastAsia="宋体" w:hAnsi="宋体"/>
@@ -235,8 +264,33 @@
           <w:sz w:val="28"/>
           <w:szCs w:val="28"/>
         </w:rPr>
-        <w:t>AffinityNet: Semi-supervised Few-shot Learning forDisease</w:t>
-      </w:r>
+        <w:t>AffinityNet</w:t>
+      </w:r>
+      <w:proofErr w:type="spellEnd"/>
+      <w:r>
+        <w:rPr>
+          <w:rFonts w:ascii="宋体" w:eastAsia="宋体" w:hAnsi="宋体"/>
+          <w:b/>
+          <w:bCs/>
+          <w:color w:val="000000"/>
+          <w:sz w:val="28"/>
+          <w:szCs w:val="28"/>
+        </w:rPr>
+        <w:t xml:space="preserve">: Semi-supervised Few-shot Learning </w:t>
+      </w:r>
+      <w:proofErr w:type="spellStart"/>
+      <w:r>
+        <w:rPr>
+          <w:rFonts w:ascii="宋体" w:eastAsia="宋体" w:hAnsi="宋体"/>
+          <w:b/>
+          <w:bCs/>
+          <w:color w:val="000000"/>
+          <w:sz w:val="28"/>
+          <w:szCs w:val="28"/>
+        </w:rPr>
+        <w:t>forDisease</w:t>
+      </w:r>
+      <w:proofErr w:type="spellEnd"/>
     </w:p>
     <w:p>
       <w:pPr>
@@ -1474,6 +1528,7 @@
       </w:pPr>
       <w:bookmarkStart w:id="0" w:name="OLE_LINK1"/>
       <w:bookmarkStart w:id="1" w:name="OLE_LINK2"/>
+      <w:proofErr w:type="spellStart"/>
       <w:r>
         <w:rPr>
           <w:rFonts w:ascii="宋体" w:eastAsia="宋体" w:hAnsi="宋体"/>
@@ -1483,7 +1538,19 @@
           <w:sz w:val="30"/>
           <w:szCs w:val="30"/>
         </w:rPr>
-        <w:t>GraphNAS: Graph Neural Architecture Search with Reinforcement Learning</w:t>
+        <w:t>GraphNAS</w:t>
+      </w:r>
+      <w:proofErr w:type="spellEnd"/>
+      <w:r>
+        <w:rPr>
+          <w:rFonts w:ascii="宋体" w:eastAsia="宋体" w:hAnsi="宋体"/>
+          <w:b/>
+          <w:bCs/>
+          <w:color w:val="000000"/>
+          <w:sz w:val="30"/>
+          <w:szCs w:val="30"/>
+        </w:rPr>
+        <w:t>: Graph Neural Architecture Search with Reinforcement Learning</w:t>
       </w:r>
     </w:p>
     <w:bookmarkEnd w:id="0"/>
@@ -1556,34 +1623,51 @@
       <w:r>
         <w:t xml:space="preserve">[x].Gao, Y., Yang, H., Zhang, P., Zhou, C., &amp; Hu, Y. (2019). </w:t>
       </w:r>
+      <w:proofErr w:type="spellStart"/>
       <w:r>
         <w:rPr>
           <w:i/>
           <w:iCs/>
         </w:rPr>
-        <w:t>GraphNAS: Graph Neural Architecture Search with Reinforcement Learning</w:t>
-      </w:r>
-      <w:r>
-        <w:t>. A</w:t>
-      </w:r>
-      <w:r>
-        <w:rPr>
-          <w:rFonts w:hint="eastAsia"/>
-        </w:rPr>
-        <w:t>r</w:t>
-      </w:r>
-      <w:r>
-        <w:t>xiv.</w:t>
-      </w:r>
+        <w:t>GraphNAS</w:t>
+      </w:r>
+      <w:proofErr w:type="spellEnd"/>
       <w:r>
         <w:rPr>
           <w:i/>
           <w:iCs/>
         </w:rPr>
+        <w:t>: Graph Neural Architecture Search with Reinforcement Learning</w:t>
+      </w:r>
+      <w:r>
+        <w:t xml:space="preserve">. </w:t>
+      </w:r>
+      <w:proofErr w:type="spellStart"/>
+      <w:r>
+        <w:t>A</w:t>
+      </w:r>
+      <w:r>
+        <w:rPr>
+          <w:rFonts w:hint="eastAsia"/>
+        </w:rPr>
+        <w:t>r</w:t>
+      </w:r>
+      <w:r>
+        <w:t>xiv.</w:t>
+      </w:r>
+      <w:r>
+        <w:rPr>
+          <w:i/>
+          <w:iCs/>
+        </w:rPr>
         <w:t>April</w:t>
       </w:r>
       <w:r>
-        <w:t xml:space="preserve">.I </w:t>
+        <w:t>.I</w:t>
+      </w:r>
+      <w:proofErr w:type="spellEnd"/>
+      <w:r>
+        <w:t xml:space="preserve"> </w:t>
       </w:r>
       <w:hyperlink r:id="rId8" w:history="1">
         <w:r>
@@ -2180,7 +2264,31 @@
           <w:sz w:val="24"/>
           <w:szCs w:val="24"/>
         </w:rPr>
-        <w:t>数据集url：</w:t>
+        <w:t>数据集</w:t>
+      </w:r>
+      <w:proofErr w:type="spellStart"/>
+      <w:r>
+        <w:rPr>
+          <w:rFonts w:ascii="宋体" w:eastAsia="宋体" w:hAnsi="宋体" w:hint="eastAsia"/>
+          <w:b/>
+          <w:bCs/>
+          <w:color w:val="000000" w:themeColor="text1"/>
+          <w:sz w:val="24"/>
+          <w:szCs w:val="24"/>
+        </w:rPr>
+        <w:t>url</w:t>
+      </w:r>
+      <w:proofErr w:type="spellEnd"/>
+      <w:r>
+        <w:rPr>
+          <w:rFonts w:ascii="宋体" w:eastAsia="宋体" w:hAnsi="宋体" w:hint="eastAsia"/>
+          <w:b/>
+          <w:bCs/>
+          <w:color w:val="000000" w:themeColor="text1"/>
+          <w:sz w:val="24"/>
+          <w:szCs w:val="24"/>
+        </w:rPr>
+        <w:t>：</w:t>
       </w:r>
       <w:r>
         <w:rPr>
@@ -3628,8 +3736,21 @@
           <w:sz w:val="24"/>
           <w:szCs w:val="24"/>
         </w:rPr>
-        <w:t>2.6.optimization manner: adam</w:t>
-      </w:r>
+        <w:t xml:space="preserve">2.6.optimization manner: </w:t>
+      </w:r>
+      <w:proofErr w:type="spellStart"/>
+      <w:r>
+        <w:rPr>
+          <w:rFonts w:ascii="宋体" w:eastAsia="宋体" w:hAnsi="宋体"/>
+          <w:b/>
+          <w:bCs/>
+          <w:color w:val="000000" w:themeColor="text1"/>
+          <w:sz w:val="24"/>
+          <w:szCs w:val="24"/>
+        </w:rPr>
+        <w:t>adam</w:t>
+      </w:r>
+      <w:proofErr w:type="spellEnd"/>
       <w:r>
         <w:rPr>
           <w:rStyle w:val="fontstyle01"/>
@@ -4684,6 +4805,18 @@
           <w:szCs w:val="24"/>
         </w:rPr>
         <w:t>.GNN</w:t>
+      </w:r>
+      <w:r>
+        <w:rPr>
+          <w:rFonts w:ascii="宋体" w:eastAsia="宋体" w:hAnsi="宋体" w:hint="eastAsia"/>
+          <w:b/>
+          <w:bCs/>
+          <w:noProof/>
+          <w:color w:val="000000" w:themeColor="text1"/>
+          <w:sz w:val="24"/>
+          <w:szCs w:val="24"/>
+        </w:rPr>
+        <w:t>结构</w:t>
       </w:r>
       <w:r>
         <w:rPr>
@@ -6186,45 +6319,83 @@
           <w:szCs w:val="34"/>
         </w:rPr>
       </w:pPr>
-      <w:r>
-        <w:rPr>
-          <w:rFonts w:ascii="宋体" w:eastAsia="宋体" w:hAnsi="宋体"/>
-          <w:b/>
-          <w:bCs/>
-          <w:color w:val="000000"/>
-          <w:sz w:val="34"/>
-          <w:szCs w:val="34"/>
-        </w:rPr>
-        <w:t>AffinityNet: Semi-supervised Few-shot Learning forDisease Type Prediction</w:t>
-      </w:r>
-    </w:p>
-    <w:p>
-      <w:pPr>
-        <w:adjustRightInd w:val="0"/>
-        <w:snapToGrid w:val="0"/>
-        <w:rPr>
-          <w:rFonts w:ascii="宋体" w:eastAsia="宋体" w:hAnsi="宋体"/>
-          <w:b/>
-          <w:bCs/>
-          <w:color w:val="000000"/>
-          <w:sz w:val="34"/>
-          <w:szCs w:val="34"/>
-        </w:rPr>
-      </w:pPr>
-    </w:p>
-    <w:p>
-      <w:pPr>
-        <w:adjustRightInd w:val="0"/>
-        <w:snapToGrid w:val="0"/>
-        <w:rPr>
-          <w:rFonts w:ascii="宋体" w:eastAsia="宋体" w:hAnsi="宋体"/>
-          <w:b/>
-          <w:bCs/>
-          <w:color w:val="000000"/>
-          <w:sz w:val="34"/>
-          <w:szCs w:val="34"/>
-        </w:rPr>
-      </w:pPr>
+      <w:proofErr w:type="spellStart"/>
+      <w:r>
+        <w:rPr>
+          <w:rFonts w:ascii="宋体" w:eastAsia="宋体" w:hAnsi="宋体"/>
+          <w:b/>
+          <w:bCs/>
+          <w:color w:val="000000"/>
+          <w:sz w:val="34"/>
+          <w:szCs w:val="34"/>
+        </w:rPr>
+        <w:t>AffinityNet</w:t>
+      </w:r>
+      <w:proofErr w:type="spellEnd"/>
+      <w:r>
+        <w:rPr>
+          <w:rFonts w:ascii="宋体" w:eastAsia="宋体" w:hAnsi="宋体"/>
+          <w:b/>
+          <w:bCs/>
+          <w:color w:val="000000"/>
+          <w:sz w:val="34"/>
+          <w:szCs w:val="34"/>
+        </w:rPr>
+        <w:t xml:space="preserve">: Semi-supervised Few-shot Learning </w:t>
+      </w:r>
+      <w:proofErr w:type="spellStart"/>
+      <w:r>
+        <w:rPr>
+          <w:rFonts w:ascii="宋体" w:eastAsia="宋体" w:hAnsi="宋体"/>
+          <w:b/>
+          <w:bCs/>
+          <w:color w:val="000000"/>
+          <w:sz w:val="34"/>
+          <w:szCs w:val="34"/>
+        </w:rPr>
+        <w:t>forDisease</w:t>
+      </w:r>
+      <w:proofErr w:type="spellEnd"/>
+      <w:r>
+        <w:rPr>
+          <w:rFonts w:ascii="宋体" w:eastAsia="宋体" w:hAnsi="宋体"/>
+          <w:b/>
+          <w:bCs/>
+          <w:color w:val="000000"/>
+          <w:sz w:val="34"/>
+          <w:szCs w:val="34"/>
+        </w:rPr>
+        <w:t xml:space="preserve"> Type Prediction</w:t>
+      </w:r>
+    </w:p>
+    <w:p>
+      <w:pPr>
+        <w:adjustRightInd w:val="0"/>
+        <w:snapToGrid w:val="0"/>
+        <w:rPr>
+          <w:rFonts w:ascii="宋体" w:eastAsia="宋体" w:hAnsi="宋体"/>
+          <w:b/>
+          <w:bCs/>
+          <w:color w:val="000000"/>
+          <w:sz w:val="34"/>
+          <w:szCs w:val="34"/>
+        </w:rPr>
+      </w:pPr>
+    </w:p>
+    <w:p>
+      <w:pPr>
+        <w:adjustRightInd w:val="0"/>
+        <w:snapToGrid w:val="0"/>
+        <w:rPr>
+          <w:rFonts w:ascii="宋体" w:eastAsia="宋体" w:hAnsi="宋体"/>
+          <w:b/>
+          <w:bCs/>
+          <w:color w:val="000000"/>
+          <w:sz w:val="34"/>
+          <w:szCs w:val="34"/>
+        </w:rPr>
+      </w:pPr>
+      <w:proofErr w:type="spellStart"/>
       <w:r>
         <w:rPr>
           <w:rFonts w:ascii="宋体" w:eastAsia="宋体" w:hAnsi="宋体" w:hint="eastAsia"/>
@@ -6258,6 +6429,7 @@
         </w:rPr>
         <w:t>Biology</w:t>
       </w:r>
+      <w:proofErr w:type="spellEnd"/>
     </w:p>
     <w:p>
       <w:pPr>
@@ -6267,7 +6439,15 @@
         <w:ind w:left="480" w:hanging="480"/>
       </w:pPr>
       <w:r>
-        <w:t xml:space="preserve">[x].Ma, T., &amp; Zhang, A. (2019). AffinityNet: Semi-Supervised Few-Shot Learning for Disease Type Prediction. </w:t>
+        <w:t xml:space="preserve">[x].Ma, T., &amp; Zhang, A. (2019). </w:t>
+      </w:r>
+      <w:proofErr w:type="spellStart"/>
+      <w:r>
+        <w:t>AffinityNet</w:t>
+      </w:r>
+      <w:proofErr w:type="spellEnd"/>
+      <w:r>
+        <w:t xml:space="preserve">: Semi-Supervised Few-Shot Learning for Disease Type Prediction. </w:t>
       </w:r>
       <w:r>
         <w:rPr>
@@ -7478,7 +7658,19 @@
           <w:sz w:val="24"/>
           <w:szCs w:val="24"/>
         </w:rPr>
-        <w:t>使用实验2中k</w:t>
+        <w:t>使用实验2中</w:t>
+      </w:r>
+      <w:proofErr w:type="spellStart"/>
+      <w:r>
+        <w:rPr>
+          <w:rFonts w:ascii="宋体" w:eastAsia="宋体" w:hAnsi="宋体" w:hint="eastAsia"/>
+          <w:b/>
+          <w:bCs/>
+          <w:color w:val="000000"/>
+          <w:sz w:val="24"/>
+          <w:szCs w:val="24"/>
+        </w:rPr>
+        <w:t>k</w:t>
       </w:r>
       <w:r>
         <w:rPr>
@@ -7491,6 +7683,7 @@
         </w:rPr>
         <w:t>indey</w:t>
       </w:r>
+      <w:proofErr w:type="spellEnd"/>
       <w:r>
         <w:rPr>
           <w:rFonts w:ascii="宋体" w:eastAsia="宋体" w:hAnsi="宋体" w:hint="eastAsia"/>
@@ -8219,8 +8412,21 @@
           <w:sz w:val="24"/>
           <w:szCs w:val="24"/>
         </w:rPr>
-        <w:t>(3).Relu</w:t>
-      </w:r>
+        <w:t>(3).</w:t>
+      </w:r>
+      <w:proofErr w:type="spellStart"/>
+      <w:r>
+        <w:rPr>
+          <w:rFonts w:ascii="宋体" w:eastAsia="宋体" w:hAnsi="宋体"/>
+          <w:b/>
+          <w:bCs/>
+          <w:color w:val="000000"/>
+          <w:sz w:val="24"/>
+          <w:szCs w:val="24"/>
+        </w:rPr>
+        <w:t>Relu</w:t>
+      </w:r>
+      <w:proofErr w:type="spellEnd"/>
       <w:r>
         <w:rPr>
           <w:rFonts w:ascii="宋体" w:eastAsia="宋体" w:hAnsi="宋体" w:hint="eastAsia"/>
@@ -11324,15 +11530,27 @@
           <w:szCs w:val="24"/>
         </w:rPr>
       </w:pPr>
-      <w:r>
-        <w:rPr>
-          <w:rFonts w:ascii="宋体" w:eastAsia="宋体" w:hAnsi="宋体" w:hint="eastAsia"/>
-          <w:b/>
-          <w:bCs/>
-          <w:sz w:val="24"/>
-          <w:szCs w:val="24"/>
-        </w:rPr>
-        <w:t>url：</w:t>
+      <w:proofErr w:type="spellStart"/>
+      <w:r>
+        <w:rPr>
+          <w:rFonts w:ascii="宋体" w:eastAsia="宋体" w:hAnsi="宋体" w:hint="eastAsia"/>
+          <w:b/>
+          <w:bCs/>
+          <w:sz w:val="24"/>
+          <w:szCs w:val="24"/>
+        </w:rPr>
+        <w:t>url</w:t>
+      </w:r>
+      <w:proofErr w:type="spellEnd"/>
+      <w:r>
+        <w:rPr>
+          <w:rFonts w:ascii="宋体" w:eastAsia="宋体" w:hAnsi="宋体" w:hint="eastAsia"/>
+          <w:b/>
+          <w:bCs/>
+          <w:sz w:val="24"/>
+          <w:szCs w:val="24"/>
+        </w:rPr>
+        <w:t>：</w:t>
       </w:r>
       <w:r>
         <w:rPr>
